--- a/Zichen-Wang-Week3Journal.docx
+++ b/Zichen-Wang-Week3Journal.docx
@@ -76,19 +76,11 @@
       <w:r>
         <w:t>Set 2 velocity to separate horizontal and vertical directions. Then right and up + the velocity, left and down – the velocity. *</w:t>
       </w:r>
-      <w:proofErr w:type="spellStart"/>
       <w:r>
         <w:rPr>
           <w:strike/>
         </w:rPr>
-        <w:t>Time.deltaTime</w:t>
-      </w:r>
-      <w:proofErr w:type="spellEnd"/>
-      <w:r>
-        <w:rPr>
-          <w:strike/>
-        </w:rPr>
-        <w:t xml:space="preserve"> for each line otherwise I’m </w:t>
+        <w:t xml:space="preserve">Time.deltaTime for each line otherwise I’m </w:t>
       </w:r>
       <w:r>
         <w:rPr>
@@ -112,7 +104,13 @@
         <w:t xml:space="preserve"> (</w:t>
       </w:r>
       <w:r>
-        <w:t>about 20mins)</w:t>
+        <w:t xml:space="preserve">about </w:t>
+      </w:r>
+      <w:r>
+        <w:t>50</w:t>
+      </w:r>
+      <w:r>
+        <w:t>mins)</w:t>
       </w:r>
     </w:p>
     <w:p>
@@ -251,25 +249,12 @@
                         <w:txbxContent>
                           <w:p>
                             <w:r>
-                              <w:t>Set velocity to a float, so in if(</w:t>
-                            </w:r>
-                            <w:proofErr w:type="spellStart"/>
-                            <w:r>
-                              <w:t>GetKeyThing</w:t>
-                            </w:r>
-                            <w:proofErr w:type="spellEnd"/>
-                            <w:r>
-                              <w:t>) could keep simple</w:t>
+                              <w:t>Set velocity to a float, so in if(GetKeyThing) could keep simple</w:t>
                             </w:r>
                           </w:p>
                           <w:p>
-                            <w:proofErr w:type="spellStart"/>
                             <w:r>
-                              <w:t>Velpcity</w:t>
-                            </w:r>
-                            <w:proofErr w:type="spellEnd"/>
-                            <w:r>
-                              <w:t xml:space="preserve"> * vector3.some direction</w:t>
+                              <w:t>Velpcity * vector3.some direction</w:t>
                             </w:r>
                           </w:p>
                         </w:txbxContent>
@@ -300,25 +285,12 @@
                   <w:txbxContent>
                     <w:p>
                       <w:r>
-                        <w:t>Set velocity to a float, so in if(</w:t>
-                      </w:r>
-                      <w:proofErr w:type="spellStart"/>
-                      <w:r>
-                        <w:t>GetKeyThing</w:t>
-                      </w:r>
-                      <w:proofErr w:type="spellEnd"/>
-                      <w:r>
-                        <w:t>) could keep simple</w:t>
+                        <w:t>Set velocity to a float, so in if(GetKeyThing) could keep simple</w:t>
                       </w:r>
                     </w:p>
                     <w:p>
-                      <w:proofErr w:type="spellStart"/>
                       <w:r>
-                        <w:t>Velpcity</w:t>
-                      </w:r>
-                      <w:proofErr w:type="spellEnd"/>
-                      <w:r>
-                        <w:t xml:space="preserve"> * vector3.some direction</w:t>
+                        <w:t>Velpcity * vector3.some direction</w:t>
                       </w:r>
                     </w:p>
                   </w:txbxContent>
@@ -484,21 +456,88 @@
     </w:p>
     <w:p>
       <w:r>
-        <w:t xml:space="preserve">Other try like set 4 vector3 represent vector3.some direction * time </w:t>
-      </w:r>
-      <w:proofErr w:type="spellStart"/>
-      <w:r>
-        <w:t>deltatim</w:t>
-      </w:r>
-      <w:proofErr w:type="spellEnd"/>
-      <w:r>
-        <w:t xml:space="preserve">, then if release key set that vector 3 to zero. But not work. </w:t>
+        <w:t xml:space="preserve">Other try like set 4 vector3 represent vector3.some direction * time deltatim, then if release key set that vector 3 to zero. But not work. </w:t>
       </w:r>
     </w:p>
     <w:p/>
     <w:p>
       <w:r>
         <w:t>Then finally, normalize the direction then do other thing.</w:t>
+      </w:r>
+      <w:r>
+        <w:t xml:space="preserve"> </w:t>
+      </w:r>
+    </w:p>
+    <w:p>
+      <w:r>
+        <w:rPr>
+          <w:noProof/>
+        </w:rPr>
+        <w:drawing>
+          <wp:inline distT="0" distB="0" distL="0" distR="0" wp14:anchorId="6B073DBE" wp14:editId="03E2E7AF">
+            <wp:extent cx="5981700" cy="4305300"/>
+            <wp:effectExtent l="0" t="0" r="0" b="0"/>
+            <wp:docPr id="1932507123" name="Picture 1" descr="A screen shot of a computer program&#10;&#10;Description automatically generated"/>
+            <wp:cNvGraphicFramePr>
+              <a:graphicFrameLocks xmlns:a="http://schemas.openxmlformats.org/drawingml/2006/main" noChangeAspect="1"/>
+            </wp:cNvGraphicFramePr>
+            <a:graphic xmlns:a="http://schemas.openxmlformats.org/drawingml/2006/main">
+              <a:graphicData uri="http://schemas.openxmlformats.org/drawingml/2006/picture">
+                <pic:pic xmlns:pic="http://schemas.openxmlformats.org/drawingml/2006/picture">
+                  <pic:nvPicPr>
+                    <pic:cNvPr id="1932507123" name="Picture 1" descr="A screen shot of a computer program&#10;&#10;Description automatically generated"/>
+                    <pic:cNvPicPr/>
+                  </pic:nvPicPr>
+                  <pic:blipFill>
+                    <a:blip r:embed="rId8"/>
+                    <a:stretch>
+                      <a:fillRect/>
+                    </a:stretch>
+                  </pic:blipFill>
+                  <pic:spPr>
+                    <a:xfrm>
+                      <a:off x="0" y="0"/>
+                      <a:ext cx="5981700" cy="4305300"/>
+                    </a:xfrm>
+                    <a:prstGeom prst="rect">
+                      <a:avLst/>
+                    </a:prstGeom>
+                  </pic:spPr>
+                </pic:pic>
+              </a:graphicData>
+            </a:graphic>
+          </wp:inline>
+        </w:drawing>
+      </w:r>
+    </w:p>
+    <w:p>
+      <w:r>
+        <w:t>But player will keep moving when release the key. I run out of time to do more changes.</w:t>
+      </w:r>
+    </w:p>
+    <w:p/>
+    <w:p>
+      <w:r>
+        <w:t>2</w:t>
+      </w:r>
+      <w:r>
+        <w:rPr>
+          <w:vertAlign w:val="superscript"/>
+        </w:rPr>
+        <w:t>nd</w:t>
+      </w:r>
+      <w:r>
+        <w:t xml:space="preserve"> batch</w:t>
+      </w:r>
+    </w:p>
+    <w:p>
+      <w:r>
+        <w:t>Task 1C</w:t>
+      </w:r>
+    </w:p>
+    <w:p>
+      <w:r>
+        <w:t>Oh, it’s next task work.</w:t>
       </w:r>
     </w:p>
     <w:sectPr>

--- a/Zichen-Wang-Week3Journal.docx
+++ b/Zichen-Wang-Week3Journal.docx
@@ -6,17 +6,23 @@
       <w:pPr>
         <w:rPr>
           <w:rFonts w:hint="default" w:ascii="Calibri" w:hAnsi="Calibri" w:cs="Calibri"/>
-        </w:rPr>
-      </w:pPr>
-      <w:r>
-        <w:rPr>
-          <w:rFonts w:hint="default" w:ascii="Calibri" w:hAnsi="Calibri" w:cs="Calibri"/>
+          <w:sz w:val="24"/>
+          <w:szCs w:val="24"/>
+        </w:rPr>
+      </w:pPr>
+      <w:r>
+        <w:rPr>
+          <w:rFonts w:hint="default" w:ascii="Calibri" w:hAnsi="Calibri" w:cs="Calibri"/>
+          <w:sz w:val="24"/>
+          <w:szCs w:val="24"/>
         </w:rPr>
         <w:t>1</w:t>
       </w:r>
       <w:r>
         <w:rPr>
           <w:rFonts w:hint="default" w:ascii="Calibri" w:hAnsi="Calibri" w:cs="Calibri"/>
+          <w:sz w:val="24"/>
+          <w:szCs w:val="24"/>
           <w:vertAlign w:val="superscript"/>
         </w:rPr>
         <w:t>st</w:t>
@@ -24,6 +30,8 @@
       <w:r>
         <w:rPr>
           <w:rFonts w:hint="default" w:ascii="Calibri" w:hAnsi="Calibri" w:cs="Calibri"/>
+          <w:sz w:val="24"/>
+          <w:szCs w:val="24"/>
         </w:rPr>
         <w:t xml:space="preserve"> Batch</w:t>
       </w:r>
@@ -32,11 +40,15 @@
       <w:pPr>
         <w:rPr>
           <w:rFonts w:hint="default" w:ascii="Calibri" w:hAnsi="Calibri" w:cs="Calibri"/>
-        </w:rPr>
-      </w:pPr>
-      <w:r>
-        <w:rPr>
-          <w:rFonts w:hint="default" w:ascii="Calibri" w:hAnsi="Calibri" w:cs="Calibri"/>
+          <w:sz w:val="24"/>
+          <w:szCs w:val="24"/>
+        </w:rPr>
+      </w:pPr>
+      <w:r>
+        <w:rPr>
+          <w:rFonts w:hint="default" w:ascii="Calibri" w:hAnsi="Calibri" w:cs="Calibri"/>
+          <w:sz w:val="24"/>
+          <w:szCs w:val="24"/>
         </w:rPr>
         <w:t>Task 1A (about 10min)</w:t>
       </w:r>
@@ -45,11 +57,15 @@
       <w:pPr>
         <w:rPr>
           <w:rFonts w:hint="default" w:ascii="Calibri" w:hAnsi="Calibri" w:cs="Calibri"/>
-        </w:rPr>
-      </w:pPr>
-      <w:r>
-        <w:rPr>
-          <w:rFonts w:hint="default" w:ascii="Calibri" w:hAnsi="Calibri" w:cs="Calibri"/>
+          <w:sz w:val="24"/>
+          <w:szCs w:val="24"/>
+        </w:rPr>
+      </w:pPr>
+      <w:r>
+        <w:rPr>
+          <w:rFonts w:hint="default" w:ascii="Calibri" w:hAnsi="Calibri" w:cs="Calibri"/>
+          <w:sz w:val="24"/>
+          <w:szCs w:val="24"/>
         </w:rPr>
         <w:drawing>
           <wp:inline distT="0" distB="0" distL="0" distR="0">
@@ -94,11 +110,15 @@
       <w:pPr>
         <w:rPr>
           <w:rFonts w:hint="default" w:ascii="Calibri" w:hAnsi="Calibri" w:cs="Calibri"/>
-        </w:rPr>
-      </w:pPr>
-      <w:r>
-        <w:rPr>
-          <w:rFonts w:hint="default" w:ascii="Calibri" w:hAnsi="Calibri" w:cs="Calibri"/>
+          <w:sz w:val="24"/>
+          <w:szCs w:val="24"/>
+        </w:rPr>
+      </w:pPr>
+      <w:r>
+        <w:rPr>
+          <w:rFonts w:hint="default" w:ascii="Calibri" w:hAnsi="Calibri" w:cs="Calibri"/>
+          <w:sz w:val="24"/>
+          <w:szCs w:val="24"/>
         </w:rPr>
         <w:t>Set 2 velocity to separate horizontal and vertical directions. Then right and up + the velocity, left and down – the velocity. *</w:t>
       </w:r>
@@ -106,6 +126,8 @@
         <w:rPr>
           <w:rFonts w:hint="default" w:ascii="Calibri" w:hAnsi="Calibri" w:cs="Calibri"/>
           <w:strike/>
+          <w:sz w:val="24"/>
+          <w:szCs w:val="24"/>
         </w:rPr>
         <w:t xml:space="preserve">Time.deltaTime for each line otherwise I’m committing a crime   </w:t>
       </w:r>
@@ -114,18 +136,24 @@
       <w:pPr>
         <w:rPr>
           <w:rFonts w:hint="default" w:ascii="Calibri" w:hAnsi="Calibri" w:cs="Calibri"/>
-        </w:rPr>
-      </w:pPr>
-    </w:p>
-    <w:p>
-      <w:pPr>
-        <w:rPr>
-          <w:rFonts w:hint="default" w:ascii="Calibri" w:hAnsi="Calibri" w:cs="Calibri"/>
-        </w:rPr>
-      </w:pPr>
-      <w:r>
-        <w:rPr>
-          <w:rFonts w:hint="default" w:ascii="Calibri" w:hAnsi="Calibri" w:cs="Calibri"/>
+          <w:sz w:val="24"/>
+          <w:szCs w:val="24"/>
+        </w:rPr>
+      </w:pPr>
+    </w:p>
+    <w:p>
+      <w:pPr>
+        <w:rPr>
+          <w:rFonts w:hint="default" w:ascii="Calibri" w:hAnsi="Calibri" w:cs="Calibri"/>
+          <w:sz w:val="24"/>
+          <w:szCs w:val="24"/>
+        </w:rPr>
+      </w:pPr>
+      <w:r>
+        <w:rPr>
+          <w:rFonts w:hint="default" w:ascii="Calibri" w:hAnsi="Calibri" w:cs="Calibri"/>
+          <w:sz w:val="24"/>
+          <w:szCs w:val="24"/>
         </w:rPr>
         <w:t>Task 1B (about 50mins)</w:t>
       </w:r>
@@ -134,11 +162,15 @@
       <w:pPr>
         <w:rPr>
           <w:rFonts w:hint="default" w:ascii="Calibri" w:hAnsi="Calibri" w:cs="Calibri"/>
-        </w:rPr>
-      </w:pPr>
-      <w:r>
-        <w:rPr>
-          <w:rFonts w:hint="default" w:ascii="Calibri" w:hAnsi="Calibri" w:cs="Calibri"/>
+          <w:sz w:val="24"/>
+          <w:szCs w:val="24"/>
+        </w:rPr>
+      </w:pPr>
+      <w:r>
+        <w:rPr>
+          <w:rFonts w:hint="default" w:ascii="Calibri" w:hAnsi="Calibri" w:cs="Calibri"/>
+          <w:sz w:val="24"/>
+          <w:szCs w:val="24"/>
         </w:rPr>
         <mc:AlternateContent>
           <mc:Choice Requires="wps">
@@ -214,6 +246,8 @@
       <w:r>
         <w:rPr>
           <w:rFonts w:hint="default" w:ascii="Calibri" w:hAnsi="Calibri" w:cs="Calibri"/>
+          <w:sz w:val="24"/>
+          <w:szCs w:val="24"/>
         </w:rPr>
         <mc:AlternateContent>
           <mc:Choice Requires="wps">
@@ -339,6 +373,8 @@
       <w:r>
         <w:rPr>
           <w:rFonts w:hint="default" w:ascii="Calibri" w:hAnsi="Calibri" w:cs="Calibri"/>
+          <w:sz w:val="24"/>
+          <w:szCs w:val="24"/>
         </w:rPr>
         <w:drawing>
           <wp:inline distT="0" distB="0" distL="0" distR="0">
@@ -383,11 +419,15 @@
       <w:pPr>
         <w:rPr>
           <w:rFonts w:hint="default" w:ascii="Calibri" w:hAnsi="Calibri" w:cs="Calibri"/>
-        </w:rPr>
-      </w:pPr>
-      <w:r>
-        <w:rPr>
-          <w:rFonts w:hint="default" w:ascii="Calibri" w:hAnsi="Calibri" w:cs="Calibri"/>
+          <w:sz w:val="24"/>
+          <w:szCs w:val="24"/>
+        </w:rPr>
+      </w:pPr>
+      <w:r>
+        <w:rPr>
+          <w:rFonts w:hint="default" w:ascii="Calibri" w:hAnsi="Calibri" w:cs="Calibri"/>
+          <w:sz w:val="24"/>
+          <w:szCs w:val="24"/>
         </w:rPr>
         <w:t>Problem is when press arrow button again, velocity keep what it got before and growing from that.</w:t>
       </w:r>
@@ -396,11 +436,15 @@
       <w:pPr>
         <w:rPr>
           <w:rFonts w:hint="default" w:ascii="Calibri" w:hAnsi="Calibri" w:cs="Calibri"/>
-        </w:rPr>
-      </w:pPr>
-      <w:r>
-        <w:rPr>
-          <w:rFonts w:hint="default" w:ascii="Calibri" w:hAnsi="Calibri" w:cs="Calibri"/>
+          <w:sz w:val="24"/>
+          <w:szCs w:val="24"/>
+        </w:rPr>
+      </w:pPr>
+      <w:r>
+        <w:rPr>
+          <w:rFonts w:hint="default" w:ascii="Calibri" w:hAnsi="Calibri" w:cs="Calibri"/>
+          <w:sz w:val="24"/>
+          <w:szCs w:val="24"/>
         </w:rPr>
         <w:t>Add this</w:t>
       </w:r>
@@ -409,11 +453,15 @@
       <w:pPr>
         <w:rPr>
           <w:rFonts w:hint="default" w:ascii="Calibri" w:hAnsi="Calibri" w:cs="Calibri"/>
-        </w:rPr>
-      </w:pPr>
-      <w:r>
-        <w:rPr>
-          <w:rFonts w:hint="default" w:ascii="Calibri" w:hAnsi="Calibri" w:cs="Calibri"/>
+          <w:sz w:val="24"/>
+          <w:szCs w:val="24"/>
+        </w:rPr>
+      </w:pPr>
+      <w:r>
+        <w:rPr>
+          <w:rFonts w:hint="default" w:ascii="Calibri" w:hAnsi="Calibri" w:cs="Calibri"/>
+          <w:sz w:val="24"/>
+          <w:szCs w:val="24"/>
         </w:rPr>
         <w:drawing>
           <wp:inline distT="0" distB="0" distL="0" distR="0">
@@ -458,11 +506,15 @@
       <w:pPr>
         <w:rPr>
           <w:rFonts w:hint="default" w:ascii="Calibri" w:hAnsi="Calibri" w:cs="Calibri"/>
-        </w:rPr>
-      </w:pPr>
-      <w:r>
-        <w:rPr>
-          <w:rFonts w:hint="default" w:ascii="Calibri" w:hAnsi="Calibri" w:cs="Calibri"/>
+          <w:sz w:val="24"/>
+          <w:szCs w:val="24"/>
+        </w:rPr>
+      </w:pPr>
+      <w:r>
+        <w:rPr>
+          <w:rFonts w:hint="default" w:ascii="Calibri" w:hAnsi="Calibri" w:cs="Calibri"/>
+          <w:sz w:val="24"/>
+          <w:szCs w:val="24"/>
         </w:rPr>
         <w:t>Fix some of the problem. But the movement is not smooth when change direction. Cause every time when I release some key the velocity set back to 0, even I set to bigger number.</w:t>
       </w:r>
@@ -471,11 +523,15 @@
       <w:pPr>
         <w:rPr>
           <w:rFonts w:hint="default" w:ascii="Calibri" w:hAnsi="Calibri" w:cs="Calibri"/>
-        </w:rPr>
-      </w:pPr>
-      <w:r>
-        <w:rPr>
-          <w:rFonts w:hint="default" w:ascii="Calibri" w:hAnsi="Calibri" w:cs="Calibri"/>
+          <w:sz w:val="24"/>
+          <w:szCs w:val="24"/>
+        </w:rPr>
+      </w:pPr>
+      <w:r>
+        <w:rPr>
+          <w:rFonts w:hint="default" w:ascii="Calibri" w:hAnsi="Calibri" w:cs="Calibri"/>
+          <w:sz w:val="24"/>
+          <w:szCs w:val="24"/>
         </w:rPr>
         <w:drawing>
           <wp:inline distT="0" distB="0" distL="0" distR="0">
@@ -518,6 +574,8 @@
       <w:r>
         <w:rPr>
           <w:rFonts w:hint="default" w:ascii="Calibri" w:hAnsi="Calibri" w:cs="Calibri"/>
+          <w:sz w:val="24"/>
+          <w:szCs w:val="24"/>
         </w:rPr>
         <w:t>work a little, but still not smooth move</w:t>
       </w:r>
@@ -526,11 +584,15 @@
       <w:pPr>
         <w:rPr>
           <w:rFonts w:hint="default" w:ascii="Calibri" w:hAnsi="Calibri" w:cs="Calibri"/>
-        </w:rPr>
-      </w:pPr>
-      <w:r>
-        <w:rPr>
-          <w:rFonts w:hint="default" w:ascii="Calibri" w:hAnsi="Calibri" w:cs="Calibri"/>
+          <w:sz w:val="24"/>
+          <w:szCs w:val="24"/>
+        </w:rPr>
+      </w:pPr>
+      <w:r>
+        <w:rPr>
+          <w:rFonts w:hint="default" w:ascii="Calibri" w:hAnsi="Calibri" w:cs="Calibri"/>
+          <w:sz w:val="24"/>
+          <w:szCs w:val="24"/>
         </w:rPr>
         <w:t xml:space="preserve">Other try like set 4 vector3 represent vector3.some direction * time deltatim, then if release key set that vector 3 to zero. But not work. </w:t>
       </w:r>
@@ -539,18 +601,24 @@
       <w:pPr>
         <w:rPr>
           <w:rFonts w:hint="default" w:ascii="Calibri" w:hAnsi="Calibri" w:cs="Calibri"/>
-        </w:rPr>
-      </w:pPr>
-    </w:p>
-    <w:p>
-      <w:pPr>
-        <w:rPr>
-          <w:rFonts w:hint="default" w:ascii="Calibri" w:hAnsi="Calibri" w:cs="Calibri"/>
-        </w:rPr>
-      </w:pPr>
-      <w:r>
-        <w:rPr>
-          <w:rFonts w:hint="default" w:ascii="Calibri" w:hAnsi="Calibri" w:cs="Calibri"/>
+          <w:sz w:val="24"/>
+          <w:szCs w:val="24"/>
+        </w:rPr>
+      </w:pPr>
+    </w:p>
+    <w:p>
+      <w:pPr>
+        <w:rPr>
+          <w:rFonts w:hint="default" w:ascii="Calibri" w:hAnsi="Calibri" w:cs="Calibri"/>
+          <w:sz w:val="24"/>
+          <w:szCs w:val="24"/>
+        </w:rPr>
+      </w:pPr>
+      <w:r>
+        <w:rPr>
+          <w:rFonts w:hint="default" w:ascii="Calibri" w:hAnsi="Calibri" w:cs="Calibri"/>
+          <w:sz w:val="24"/>
+          <w:szCs w:val="24"/>
         </w:rPr>
         <w:t xml:space="preserve">Then finally, normalize the direction then do other thing. </w:t>
       </w:r>
@@ -559,11 +627,15 @@
       <w:pPr>
         <w:rPr>
           <w:rFonts w:hint="default" w:ascii="Calibri" w:hAnsi="Calibri" w:cs="Calibri"/>
-        </w:rPr>
-      </w:pPr>
-      <w:r>
-        <w:rPr>
-          <w:rFonts w:hint="default" w:ascii="Calibri" w:hAnsi="Calibri" w:cs="Calibri"/>
+          <w:sz w:val="24"/>
+          <w:szCs w:val="24"/>
+        </w:rPr>
+      </w:pPr>
+      <w:r>
+        <w:rPr>
+          <w:rFonts w:hint="default" w:ascii="Calibri" w:hAnsi="Calibri" w:cs="Calibri"/>
+          <w:sz w:val="24"/>
+          <w:szCs w:val="24"/>
         </w:rPr>
         <w:drawing>
           <wp:inline distT="0" distB="0" distL="0" distR="0">
@@ -608,11 +680,15 @@
       <w:pPr>
         <w:rPr>
           <w:rFonts w:hint="default" w:ascii="Calibri" w:hAnsi="Calibri" w:cs="Calibri"/>
-        </w:rPr>
-      </w:pPr>
-      <w:r>
-        <w:rPr>
-          <w:rFonts w:hint="default" w:ascii="Calibri" w:hAnsi="Calibri" w:cs="Calibri"/>
+          <w:sz w:val="24"/>
+          <w:szCs w:val="24"/>
+        </w:rPr>
+      </w:pPr>
+      <w:r>
+        <w:rPr>
+          <w:rFonts w:hint="default" w:ascii="Calibri" w:hAnsi="Calibri" w:cs="Calibri"/>
+          <w:sz w:val="24"/>
+          <w:szCs w:val="24"/>
         </w:rPr>
         <w:t>But player will keep moving when release the key. I run out of time to do more changes.</w:t>
       </w:r>
@@ -621,24 +697,32 @@
       <w:pPr>
         <w:rPr>
           <w:rFonts w:hint="default" w:ascii="Calibri" w:hAnsi="Calibri" w:cs="Calibri"/>
-        </w:rPr>
-      </w:pPr>
-    </w:p>
-    <w:p>
-      <w:pPr>
-        <w:rPr>
-          <w:rFonts w:hint="default" w:ascii="Calibri" w:hAnsi="Calibri" w:cs="Calibri"/>
-        </w:rPr>
-      </w:pPr>
-      <w:r>
-        <w:rPr>
-          <w:rFonts w:hint="default" w:ascii="Calibri" w:hAnsi="Calibri" w:cs="Calibri"/>
+          <w:sz w:val="24"/>
+          <w:szCs w:val="24"/>
+        </w:rPr>
+      </w:pPr>
+    </w:p>
+    <w:p>
+      <w:pPr>
+        <w:rPr>
+          <w:rFonts w:hint="default" w:ascii="Calibri" w:hAnsi="Calibri" w:cs="Calibri"/>
+          <w:sz w:val="24"/>
+          <w:szCs w:val="24"/>
+        </w:rPr>
+      </w:pPr>
+      <w:r>
+        <w:rPr>
+          <w:rFonts w:hint="default" w:ascii="Calibri" w:hAnsi="Calibri" w:cs="Calibri"/>
+          <w:sz w:val="24"/>
+          <w:szCs w:val="24"/>
         </w:rPr>
         <w:t>2</w:t>
       </w:r>
       <w:r>
         <w:rPr>
           <w:rFonts w:hint="default" w:ascii="Calibri" w:hAnsi="Calibri" w:cs="Calibri"/>
+          <w:sz w:val="24"/>
+          <w:szCs w:val="24"/>
           <w:vertAlign w:val="superscript"/>
         </w:rPr>
         <w:t>nd</w:t>
@@ -646,6 +730,8 @@
       <w:r>
         <w:rPr>
           <w:rFonts w:hint="default" w:ascii="Calibri" w:hAnsi="Calibri" w:cs="Calibri"/>
+          <w:sz w:val="24"/>
+          <w:szCs w:val="24"/>
         </w:rPr>
         <w:t xml:space="preserve"> batch</w:t>
       </w:r>
@@ -653,31 +739,295 @@
     <w:p>
       <w:pPr>
         <w:rPr>
-          <w:rFonts w:hint="default" w:ascii="Calibri" w:hAnsi="Calibri" w:cs="Calibri"/>
-        </w:rPr>
-      </w:pPr>
-      <w:r>
-        <w:rPr>
-          <w:rFonts w:hint="default" w:ascii="Calibri" w:hAnsi="Calibri" w:cs="Calibri"/>
+          <w:rFonts w:hint="default" w:ascii="Calibri" w:hAnsi="Calibri" w:eastAsia="宋体" w:cs="Calibri"/>
+          <w:sz w:val="24"/>
+          <w:szCs w:val="24"/>
+          <w:lang w:val="en-US" w:eastAsia="zh-CN"/>
+        </w:rPr>
+      </w:pPr>
+      <w:r>
+        <w:rPr>
+          <w:rFonts w:hint="default" w:ascii="Calibri" w:hAnsi="Calibri" w:cs="Calibri"/>
+          <w:sz w:val="24"/>
+          <w:szCs w:val="24"/>
         </w:rPr>
         <w:t>Task 1C</w:t>
       </w:r>
-    </w:p>
-    <w:p>
-      <w:pPr>
-        <w:rPr>
-          <w:rFonts w:hint="default" w:ascii="Calibri" w:hAnsi="Calibri" w:cs="Calibri"/>
-        </w:rPr>
-      </w:pPr>
-      <w:r>
-        <w:rPr>
-          <w:rFonts w:hint="default" w:ascii="Calibri" w:hAnsi="Calibri" w:cs="Calibri"/>
+      <w:r>
+        <w:rPr>
+          <w:rFonts w:hint="default" w:ascii="Calibri" w:hAnsi="Calibri" w:eastAsia="宋体" w:cs="Calibri"/>
+          <w:sz w:val="24"/>
+          <w:szCs w:val="24"/>
+          <w:lang w:val="en-US" w:eastAsia="zh-CN"/>
+        </w:rPr>
+        <w:t xml:space="preserve"> (20 mins)</w:t>
+      </w:r>
+    </w:p>
+    <w:p>
+      <w:pPr>
+        <w:rPr>
+          <w:rFonts w:hint="default" w:ascii="Calibri" w:hAnsi="Calibri" w:cs="Calibri"/>
+          <w:sz w:val="24"/>
+          <w:szCs w:val="24"/>
+        </w:rPr>
+      </w:pPr>
+      <w:r>
+        <w:rPr>
+          <w:rFonts w:hint="default" w:ascii="Calibri" w:hAnsi="Calibri" w:cs="Calibri"/>
+          <w:sz w:val="24"/>
+          <w:szCs w:val="24"/>
         </w:rPr>
         <w:t>Oh, it’s next task work.</w:t>
       </w:r>
     </w:p>
     <w:p>
-      <w:r>
+      <w:pPr>
+        <w:rPr>
+          <w:rFonts w:hint="default" w:ascii="Calibri" w:hAnsi="Calibri" w:cs="Calibri"/>
+          <w:sz w:val="24"/>
+          <w:szCs w:val="24"/>
+        </w:rPr>
+      </w:pPr>
+      <w:r>
+        <w:rPr>
+          <w:rFonts w:hint="default" w:ascii="Calibri" w:hAnsi="Calibri" w:cs="Calibri"/>
+          <w:sz w:val="24"/>
+          <w:szCs w:val="24"/>
+        </w:rPr>
+        <mc:AlternateContent>
+          <mc:Choice Requires="wps">
+            <w:drawing>
+              <wp:anchor distT="0" distB="0" distL="114300" distR="114300" simplePos="0" relativeHeight="251662336" behindDoc="0" locked="0" layoutInCell="1" allowOverlap="1">
+                <wp:simplePos x="0" y="0"/>
+                <wp:positionH relativeFrom="column">
+                  <wp:posOffset>3338830</wp:posOffset>
+                </wp:positionH>
+                <wp:positionV relativeFrom="paragraph">
+                  <wp:posOffset>5702300</wp:posOffset>
+                </wp:positionV>
+                <wp:extent cx="3788410" cy="514350"/>
+                <wp:effectExtent l="4445" t="4445" r="17145" b="14605"/>
+                <wp:wrapNone/>
+                <wp:docPr id="7" name="文本框 7"/>
+                <wp:cNvGraphicFramePr/>
+                <a:graphic xmlns:a="http://schemas.openxmlformats.org/drawingml/2006/main">
+                  <a:graphicData uri="http://schemas.microsoft.com/office/word/2010/wordprocessingShape">
+                    <wps:wsp>
+                      <wps:cNvSpPr txBox="1"/>
+                      <wps:spPr>
+                        <a:xfrm>
+                          <a:off x="0" y="0"/>
+                          <a:ext cx="3788410" cy="514350"/>
+                        </a:xfrm>
+                        <a:prstGeom prst="rect">
+                          <a:avLst/>
+                        </a:prstGeom>
+                        <a:solidFill>
+                          <a:schemeClr val="lt1"/>
+                        </a:solidFill>
+                        <a:ln w="6350">
+                          <a:solidFill>
+                            <a:prstClr val="black"/>
+                          </a:solidFill>
+                        </a:ln>
+                      </wps:spPr>
+                      <wps:style>
+                        <a:lnRef idx="0">
+                          <a:schemeClr val="accent1"/>
+                        </a:lnRef>
+                        <a:fillRef idx="0">
+                          <a:schemeClr val="accent1"/>
+                        </a:fillRef>
+                        <a:effectRef idx="0">
+                          <a:schemeClr val="accent1"/>
+                        </a:effectRef>
+                        <a:fontRef idx="minor">
+                          <a:schemeClr val="dk1"/>
+                        </a:fontRef>
+                      </wps:style>
+                      <wps:txbx>
+                        <w:txbxContent>
+                          <w:p>
+                            <w:pPr>
+                              <w:rPr>
+                                <w:rFonts w:hint="default"/>
+                                <w:lang w:val="en-US"/>
+                              </w:rPr>
+                            </w:pPr>
+                            <w:r>
+                              <w:rPr>
+                                <w:rFonts w:hint="eastAsia" w:ascii="Calibri" w:hAnsi="Calibri" w:eastAsia="宋体" w:cs="Calibri"/>
+                                <w:lang w:val="en-US" w:eastAsia="zh-CN"/>
+                              </w:rPr>
+                              <w:t>Also when release the key the player will keep move in a tiny amount of speed. To avoid that, set to 0</w:t>
+                            </w:r>
+                          </w:p>
+                        </w:txbxContent>
+                      </wps:txbx>
+                      <wps:bodyPr rot="0" spcFirstLastPara="0" vertOverflow="overflow" horzOverflow="overflow" vert="horz" wrap="square" lIns="91440" tIns="45720" rIns="91440" bIns="45720" numCol="1" spcCol="0" rtlCol="0" fromWordArt="0" anchor="t" anchorCtr="0" forceAA="0" compatLnSpc="1">
+                        <a:noAutofit/>
+                      </wps:bodyPr>
+                    </wps:wsp>
+                  </a:graphicData>
+                </a:graphic>
+              </wp:anchor>
+            </w:drawing>
+          </mc:Choice>
+          <mc:Fallback>
+            <w:pict>
+              <v:shape id="_x0000_s1026" o:spid="_x0000_s1026" o:spt="202" type="#_x0000_t202" style="position:absolute;left:0pt;margin-left:262.9pt;margin-top:449pt;height:40.5pt;width:298.3pt;z-index:251662336;mso-width-relative:page;mso-height-relative:page;" fillcolor="#FFFFFF [3201]" filled="t" stroked="t" coordsize="21600,21600" o:gfxdata="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">
+                <v:fill on="t" focussize="0,0"/>
+                <v:stroke weight="0.5pt" color="#000000 [3204]" joinstyle="round"/>
+                <v:imagedata o:title=""/>
+                <o:lock v:ext="edit" aspectratio="f"/>
+                <v:textbox>
+                  <w:txbxContent>
+                    <w:p>
+                      <w:pPr>
+                        <w:rPr>
+                          <w:rFonts w:hint="default"/>
+                          <w:lang w:val="en-US"/>
+                        </w:rPr>
+                      </w:pPr>
+                      <w:r>
+                        <w:rPr>
+                          <w:rFonts w:hint="eastAsia" w:ascii="Calibri" w:hAnsi="Calibri" w:eastAsia="宋体" w:cs="Calibri"/>
+                          <w:lang w:val="en-US" w:eastAsia="zh-CN"/>
+                        </w:rPr>
+                        <w:t>Also when release the key the player will keep move in a tiny amount of speed. To avoid that, set to 0</w:t>
+                      </w:r>
+                    </w:p>
+                  </w:txbxContent>
+                </v:textbox>
+              </v:shape>
+            </w:pict>
+          </mc:Fallback>
+        </mc:AlternateContent>
+      </w:r>
+      <w:r>
+        <w:rPr>
+          <w:rFonts w:hint="default" w:ascii="Calibri" w:hAnsi="Calibri" w:cs="Calibri"/>
+          <w:sz w:val="24"/>
+          <w:szCs w:val="24"/>
+        </w:rPr>
+        <mc:AlternateContent>
+          <mc:Choice Requires="wps">
+            <w:drawing>
+              <wp:anchor distT="0" distB="0" distL="114300" distR="114300" simplePos="0" relativeHeight="251661312" behindDoc="0" locked="0" layoutInCell="1" allowOverlap="1">
+                <wp:simplePos x="0" y="0"/>
+                <wp:positionH relativeFrom="column">
+                  <wp:posOffset>3386455</wp:posOffset>
+                </wp:positionH>
+                <wp:positionV relativeFrom="paragraph">
+                  <wp:posOffset>3730625</wp:posOffset>
+                </wp:positionV>
+                <wp:extent cx="3788410" cy="514350"/>
+                <wp:effectExtent l="4445" t="4445" r="17145" b="14605"/>
+                <wp:wrapNone/>
+                <wp:docPr id="6" name="文本框 6"/>
+                <wp:cNvGraphicFramePr/>
+                <a:graphic xmlns:a="http://schemas.openxmlformats.org/drawingml/2006/main">
+                  <a:graphicData uri="http://schemas.microsoft.com/office/word/2010/wordprocessingShape">
+                    <wps:wsp>
+                      <wps:cNvSpPr txBox="1"/>
+                      <wps:spPr>
+                        <a:xfrm>
+                          <a:off x="5120005" y="4492625"/>
+                          <a:ext cx="3788410" cy="514350"/>
+                        </a:xfrm>
+                        <a:prstGeom prst="rect">
+                          <a:avLst/>
+                        </a:prstGeom>
+                        <a:solidFill>
+                          <a:schemeClr val="lt1"/>
+                        </a:solidFill>
+                        <a:ln w="6350">
+                          <a:solidFill>
+                            <a:prstClr val="black"/>
+                          </a:solidFill>
+                        </a:ln>
+                      </wps:spPr>
+                      <wps:style>
+                        <a:lnRef idx="0">
+                          <a:schemeClr val="accent1"/>
+                        </a:lnRef>
+                        <a:fillRef idx="0">
+                          <a:schemeClr val="accent1"/>
+                        </a:fillRef>
+                        <a:effectRef idx="0">
+                          <a:schemeClr val="accent1"/>
+                        </a:effectRef>
+                        <a:fontRef idx="minor">
+                          <a:schemeClr val="dk1"/>
+                        </a:fontRef>
+                      </wps:style>
+                      <wps:txbx>
+                        <w:txbxContent>
+                          <w:p>
+                            <w:pPr>
+                              <w:rPr>
+                                <w:rFonts w:hint="default" w:ascii="Calibri" w:hAnsi="Calibri" w:eastAsia="宋体" w:cs="Calibri"/>
+                                <w:lang w:val="en-US" w:eastAsia="zh-CN"/>
+                              </w:rPr>
+                            </w:pPr>
+                            <w:r>
+                              <w:rPr>
+                                <w:rFonts w:hint="eastAsia" w:ascii="Calibri" w:hAnsi="Calibri" w:eastAsia="宋体" w:cs="Calibri"/>
+                                <w:lang w:val="en-US" w:eastAsia="zh-CN"/>
+                              </w:rPr>
+                              <w:t xml:space="preserve">Set a boolean to check if player is decelerating. if only check if the key up the movement will be really weird. </w:t>
+                            </w:r>
+                          </w:p>
+                          <w:p/>
+                        </w:txbxContent>
+                      </wps:txbx>
+                      <wps:bodyPr rot="0" spcFirstLastPara="0" vertOverflow="overflow" horzOverflow="overflow" vert="horz" wrap="square" lIns="91440" tIns="45720" rIns="91440" bIns="45720" numCol="1" spcCol="0" rtlCol="0" fromWordArt="0" anchor="t" anchorCtr="0" forceAA="0" compatLnSpc="1">
+                        <a:noAutofit/>
+                      </wps:bodyPr>
+                    </wps:wsp>
+                  </a:graphicData>
+                </a:graphic>
+              </wp:anchor>
+            </w:drawing>
+          </mc:Choice>
+          <mc:Fallback>
+            <w:pict>
+              <v:shape id="_x0000_s1026" o:spid="_x0000_s1026" o:spt="202" type="#_x0000_t202" style="position:absolute;left:0pt;margin-left:266.65pt;margin-top:293.75pt;height:40.5pt;width:298.3pt;z-index:251661312;mso-width-relative:page;mso-height-relative:page;" fillcolor="#FFFFFF [3201]" filled="t" stroked="t" coordsize="21600,21600" o:gfxdata="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">
+                <v:fill on="t" focussize="0,0"/>
+                <v:stroke weight="0.5pt" color="#000000 [3204]" joinstyle="round"/>
+                <v:imagedata o:title=""/>
+                <o:lock v:ext="edit" aspectratio="f"/>
+                <v:textbox>
+                  <w:txbxContent>
+                    <w:p>
+                      <w:pPr>
+                        <w:rPr>
+                          <w:rFonts w:hint="default" w:ascii="Calibri" w:hAnsi="Calibri" w:eastAsia="宋体" w:cs="Calibri"/>
+                          <w:lang w:val="en-US" w:eastAsia="zh-CN"/>
+                        </w:rPr>
+                      </w:pPr>
+                      <w:r>
+                        <w:rPr>
+                          <w:rFonts w:hint="eastAsia" w:ascii="Calibri" w:hAnsi="Calibri" w:eastAsia="宋体" w:cs="Calibri"/>
+                          <w:lang w:val="en-US" w:eastAsia="zh-CN"/>
+                        </w:rPr>
+                        <w:t xml:space="preserve">Set a boolean to check if player is decelerating. if only check if the key up the movement will be really weird. </w:t>
+                      </w:r>
+                    </w:p>
+                    <w:p/>
+                  </w:txbxContent>
+                </v:textbox>
+              </v:shape>
+            </w:pict>
+          </mc:Fallback>
+        </mc:AlternateContent>
+      </w:r>
+      <w:r>
+        <w:rPr>
+          <w:rFonts w:hint="default" w:ascii="Calibri" w:hAnsi="Calibri" w:cs="Calibri"/>
+          <w:sz w:val="24"/>
+          <w:szCs w:val="24"/>
+        </w:rPr>
         <w:drawing>
           <wp:inline distT="0" distB="0" distL="114300" distR="114300">
             <wp:extent cx="6534150" cy="7210425"/>
@@ -721,26 +1071,1761 @@
         </w:drawing>
       </w:r>
     </w:p>
-    <w:p/>
-    <w:p>
-      <w:pPr>
-        <w:rPr>
-          <w:rFonts w:hint="default" w:ascii="Calibri" w:hAnsi="Calibri" w:cs="Calibri"/>
+    <w:p>
+      <w:pPr>
+        <w:rPr>
+          <w:rFonts w:hint="default" w:ascii="Calibri" w:hAnsi="Calibri" w:eastAsia="宋体" w:cs="Calibri"/>
+          <w:sz w:val="24"/>
+          <w:szCs w:val="24"/>
+          <w:lang w:val="en-US" w:eastAsia="zh-CN"/>
+        </w:rPr>
+      </w:pPr>
+    </w:p>
+    <w:p>
+      <w:pPr>
+        <w:rPr>
+          <w:rFonts w:hint="default" w:ascii="Calibri" w:hAnsi="Calibri" w:eastAsia="宋体" w:cs="Calibri"/>
+          <w:sz w:val="24"/>
+          <w:szCs w:val="24"/>
+          <w:lang w:val="en-US" w:eastAsia="zh-CN"/>
+        </w:rPr>
+      </w:pPr>
+      <w:r>
+        <w:rPr>
+          <w:rFonts w:hint="default" w:ascii="Calibri" w:hAnsi="Calibri" w:cs="Calibri"/>
+          <w:sz w:val="24"/>
+          <w:szCs w:val="24"/>
           <w:lang w:val="en-CA"/>
         </w:rPr>
-      </w:pPr>
-      <w:r>
-        <w:rPr>
-          <w:rFonts w:hint="default" w:ascii="Calibri" w:hAnsi="Calibri" w:cs="Calibri"/>
-          <w:lang w:val="en-CA"/>
-        </w:rPr>
-        <w:t>Task 2A</w:t>
-      </w:r>
-    </w:p>
-    <w:p>
-      <w:pPr>
-        <w:rPr>
-          <w:rFonts w:hint="default" w:ascii="Calibri" w:hAnsi="Calibri" w:cs="Calibri"/>
+        <w:t>Task 2</w:t>
+      </w:r>
+      <w:r>
+        <w:rPr>
+          <w:rFonts w:hint="default" w:ascii="Calibri" w:hAnsi="Calibri" w:eastAsia="宋体" w:cs="Calibri"/>
+          <w:sz w:val="24"/>
+          <w:szCs w:val="24"/>
+          <w:lang w:val="en-US" w:eastAsia="zh-CN"/>
+        </w:rPr>
+        <w:t>A</w:t>
+      </w:r>
+    </w:p>
+    <w:p>
+      <w:pPr>
+        <w:rPr>
+          <w:rFonts w:hint="default" w:ascii="Calibri" w:hAnsi="Calibri" w:eastAsia="宋体" w:cs="Calibri"/>
+          <w:sz w:val="24"/>
+          <w:szCs w:val="24"/>
+          <w:lang w:val="en-US" w:eastAsia="zh-CN"/>
+        </w:rPr>
+      </w:pPr>
+      <w:r>
+        <w:rPr>
+          <w:rFonts w:hint="default" w:ascii="Calibri" w:hAnsi="Calibri" w:eastAsia="宋体" w:cs="Calibri"/>
+          <w:sz w:val="24"/>
+          <w:szCs w:val="24"/>
+          <w:lang w:val="en-US" w:eastAsia="zh-CN"/>
+        </w:rPr>
+        <w:t>Plan:</w:t>
+      </w:r>
+    </w:p>
+    <w:p>
+      <w:pPr>
+        <w:rPr>
+          <w:rFonts w:hint="default" w:ascii="Calibri" w:hAnsi="Calibri" w:eastAsia="宋体" w:cs="Calibri"/>
+          <w:sz w:val="24"/>
+          <w:szCs w:val="24"/>
+          <w:lang w:val="en-US" w:eastAsia="zh-CN"/>
+        </w:rPr>
+      </w:pPr>
+      <w:r>
+        <w:rPr>
+          <w:rFonts w:hint="default" w:ascii="Calibri" w:hAnsi="Calibri" w:eastAsia="宋体" w:cs="Calibri"/>
+          <w:sz w:val="24"/>
+          <w:szCs w:val="24"/>
+          <w:lang w:val="en-US" w:eastAsia="zh-CN"/>
+        </w:rPr>
+        <w:t xml:space="preserve">The enemy chasing the player in a </w:t>
+      </w:r>
+      <w:r>
+        <w:rPr>
+          <w:rFonts w:hint="default" w:ascii="Calibri" w:hAnsi="Calibri" w:eastAsia="宋体" w:cs="Calibri"/>
+          <w:b/>
+          <w:bCs/>
+          <w:sz w:val="24"/>
+          <w:szCs w:val="24"/>
+          <w:lang w:val="en-US" w:eastAsia="zh-CN"/>
+        </w:rPr>
+        <w:t>constant speed</w:t>
+      </w:r>
+      <w:r>
+        <w:rPr>
+          <w:rFonts w:hint="default" w:ascii="Calibri" w:hAnsi="Calibri" w:eastAsia="宋体" w:cs="Calibri"/>
+          <w:sz w:val="24"/>
+          <w:szCs w:val="24"/>
+          <w:lang w:val="en-US" w:eastAsia="zh-CN"/>
+        </w:rPr>
+        <w:t>. Once reach a certain distance, enemy will stop closing and keep that distance away from the player.</w:t>
+      </w:r>
+    </w:p>
+    <w:p>
+      <w:pPr>
+        <w:rPr>
+          <w:rFonts w:hint="default" w:ascii="Calibri" w:hAnsi="Calibri" w:eastAsia="宋体" w:cs="Calibri"/>
+          <w:sz w:val="24"/>
+          <w:szCs w:val="24"/>
+          <w:lang w:val="en-US" w:eastAsia="zh-CN"/>
+        </w:rPr>
+      </w:pPr>
+    </w:p>
+    <w:p>
+      <w:pPr>
+        <w:rPr>
+          <w:rFonts w:hint="default" w:ascii="Calibri" w:hAnsi="Calibri" w:eastAsia="宋体" w:cs="Calibri"/>
+          <w:sz w:val="24"/>
+          <w:szCs w:val="24"/>
+          <w:lang w:val="en-US" w:eastAsia="zh-CN"/>
+        </w:rPr>
+      </w:pPr>
+      <w:r>
+        <w:rPr>
+          <w:rFonts w:hint="default" w:ascii="Calibri" w:hAnsi="Calibri" w:eastAsia="宋体" w:cs="Calibri"/>
+          <w:sz w:val="24"/>
+          <w:szCs w:val="24"/>
+          <w:lang w:val="en-US" w:eastAsia="zh-CN"/>
+        </w:rPr>
+        <w:t>Task 2B (20 mins)</w:t>
+      </w:r>
+    </w:p>
+    <w:p>
+      <w:pPr>
+        <w:rPr>
+          <w:rFonts w:hint="default" w:ascii="Calibri" w:hAnsi="Calibri" w:eastAsia="宋体" w:cs="Calibri"/>
+          <w:sz w:val="24"/>
+          <w:szCs w:val="24"/>
+          <w:lang w:val="en-US" w:eastAsia="zh-CN"/>
+        </w:rPr>
+      </w:pPr>
+      <w:r>
+        <w:rPr>
+          <w:rFonts w:hint="default" w:ascii="Calibri" w:hAnsi="Calibri" w:cs="Calibri"/>
+          <w:sz w:val="24"/>
+          <w:szCs w:val="24"/>
+        </w:rPr>
+        <w:drawing>
+          <wp:inline distT="0" distB="0" distL="114300" distR="114300">
+            <wp:extent cx="6257925" cy="4438650"/>
+            <wp:effectExtent l="0" t="0" r="9525" b="0"/>
+            <wp:docPr id="9" name="图片 3"/>
+            <wp:cNvGraphicFramePr>
+              <a:graphicFrameLocks xmlns:a="http://schemas.openxmlformats.org/drawingml/2006/main" noChangeAspect="1"/>
+            </wp:cNvGraphicFramePr>
+            <a:graphic xmlns:a="http://schemas.openxmlformats.org/drawingml/2006/main">
+              <a:graphicData uri="http://schemas.openxmlformats.org/drawingml/2006/picture">
+                <pic:pic xmlns:pic="http://schemas.openxmlformats.org/drawingml/2006/picture">
+                  <pic:nvPicPr>
+                    <pic:cNvPr id="9" name="图片 3"/>
+                    <pic:cNvPicPr>
+                      <a:picLocks noChangeAspect="1"/>
+                    </pic:cNvPicPr>
+                  </pic:nvPicPr>
+                  <pic:blipFill>
+                    <a:blip r:embed="rId12"/>
+                    <a:stretch>
+                      <a:fillRect/>
+                    </a:stretch>
+                  </pic:blipFill>
+                  <pic:spPr>
+                    <a:xfrm>
+                      <a:off x="0" y="0"/>
+                      <a:ext cx="6257925" cy="4438650"/>
+                    </a:xfrm>
+                    <a:prstGeom prst="rect">
+                      <a:avLst/>
+                    </a:prstGeom>
+                    <a:noFill/>
+                    <a:ln>
+                      <a:noFill/>
+                    </a:ln>
+                  </pic:spPr>
+                </pic:pic>
+              </a:graphicData>
+            </a:graphic>
+          </wp:inline>
+        </w:drawing>
+      </w:r>
+    </w:p>
+    <w:p>
+      <w:pPr>
+        <w:rPr>
+          <w:rFonts w:hint="default" w:ascii="Calibri" w:hAnsi="Calibri" w:eastAsia="宋体" w:cs="Calibri"/>
+          <w:sz w:val="24"/>
+          <w:szCs w:val="24"/>
+          <w:lang w:val="en-US" w:eastAsia="zh-CN"/>
+        </w:rPr>
+      </w:pPr>
+      <w:r>
+        <w:rPr>
+          <w:rFonts w:hint="default" w:ascii="Calibri" w:hAnsi="Calibri" w:eastAsia="宋体" w:cs="Calibri"/>
+          <w:sz w:val="24"/>
+          <w:szCs w:val="24"/>
+          <w:lang w:val="en-US" w:eastAsia="zh-CN"/>
+        </w:rPr>
+        <w:t>Since wrong measuring the time using, also fix the player movement that didn</w:t>
+      </w:r>
+      <w:r>
+        <w:rPr>
+          <w:rFonts w:hint="default" w:ascii="Calibri" w:hAnsi="Calibri" w:eastAsia="宋体" w:cs="Calibri"/>
+          <w:sz w:val="24"/>
+          <w:szCs w:val="24"/>
+          <w:lang w:val="en-US" w:eastAsia="zh-CN"/>
+        </w:rPr>
+        <w:t>’</w:t>
+      </w:r>
+      <w:r>
+        <w:rPr>
+          <w:rFonts w:hint="default" w:ascii="Calibri" w:hAnsi="Calibri" w:eastAsia="宋体" w:cs="Calibri"/>
+          <w:sz w:val="24"/>
+          <w:szCs w:val="24"/>
+          <w:lang w:val="en-US" w:eastAsia="zh-CN"/>
+        </w:rPr>
+        <w:t>t remain the max speed</w:t>
+      </w:r>
+    </w:p>
+    <w:p>
+      <w:pPr>
+        <w:rPr>
+          <w:rFonts w:hint="default" w:ascii="Calibri" w:hAnsi="Calibri" w:cs="Calibri"/>
+          <w:sz w:val="24"/>
+          <w:szCs w:val="24"/>
+        </w:rPr>
+      </w:pPr>
+      <w:r>
+        <w:rPr>
+          <w:rFonts w:hint="default" w:ascii="Calibri" w:hAnsi="Calibri" w:cs="Calibri"/>
+          <w:sz w:val="24"/>
+          <w:szCs w:val="24"/>
+        </w:rPr>
+        <w:drawing>
+          <wp:inline distT="0" distB="0" distL="114300" distR="114300">
+            <wp:extent cx="4895850" cy="1571625"/>
+            <wp:effectExtent l="0" t="0" r="0" b="9525"/>
+            <wp:docPr id="10" name="图片 4"/>
+            <wp:cNvGraphicFramePr>
+              <a:graphicFrameLocks xmlns:a="http://schemas.openxmlformats.org/drawingml/2006/main" noChangeAspect="1"/>
+            </wp:cNvGraphicFramePr>
+            <a:graphic xmlns:a="http://schemas.openxmlformats.org/drawingml/2006/main">
+              <a:graphicData uri="http://schemas.openxmlformats.org/drawingml/2006/picture">
+                <pic:pic xmlns:pic="http://schemas.openxmlformats.org/drawingml/2006/picture">
+                  <pic:nvPicPr>
+                    <pic:cNvPr id="10" name="图片 4"/>
+                    <pic:cNvPicPr>
+                      <a:picLocks noChangeAspect="1"/>
+                    </pic:cNvPicPr>
+                  </pic:nvPicPr>
+                  <pic:blipFill>
+                    <a:blip r:embed="rId13"/>
+                    <a:stretch>
+                      <a:fillRect/>
+                    </a:stretch>
+                  </pic:blipFill>
+                  <pic:spPr>
+                    <a:xfrm>
+                      <a:off x="0" y="0"/>
+                      <a:ext cx="4895850" cy="1571625"/>
+                    </a:xfrm>
+                    <a:prstGeom prst="rect">
+                      <a:avLst/>
+                    </a:prstGeom>
+                    <a:noFill/>
+                    <a:ln>
+                      <a:noFill/>
+                    </a:ln>
+                  </pic:spPr>
+                </pic:pic>
+              </a:graphicData>
+            </a:graphic>
+          </wp:inline>
+        </w:drawing>
+      </w:r>
+    </w:p>
+    <w:p>
+      <w:pPr>
+        <w:rPr>
+          <w:rFonts w:hint="default" w:ascii="Calibri" w:hAnsi="Calibri" w:cs="Calibri"/>
+          <w:sz w:val="24"/>
+          <w:szCs w:val="24"/>
+          <w:lang w:val="en-US" w:eastAsia="zh-CN"/>
+        </w:rPr>
+      </w:pPr>
+      <w:r>
+        <w:rPr>
+          <w:rFonts w:hint="default" w:ascii="Calibri" w:hAnsi="Calibri" w:cs="Calibri"/>
+          <w:sz w:val="24"/>
+          <w:szCs w:val="24"/>
+          <w:lang w:val="en-US" w:eastAsia="zh-CN"/>
+        </w:rPr>
+        <w:t xml:space="preserve">At first I put it after </w:t>
+      </w:r>
+    </w:p>
+    <w:p>
+      <w:pPr>
+        <w:rPr>
+          <w:rFonts w:hint="default" w:ascii="Calibri" w:hAnsi="Calibri" w:cs="Calibri"/>
+          <w:sz w:val="24"/>
+          <w:szCs w:val="24"/>
+        </w:rPr>
+      </w:pPr>
+      <w:r>
+        <w:rPr>
+          <w:rFonts w:hint="default" w:ascii="Calibri" w:hAnsi="Calibri" w:cs="Calibri"/>
+          <w:sz w:val="24"/>
+          <w:szCs w:val="24"/>
+        </w:rPr>
+        <w:drawing>
+          <wp:inline distT="0" distB="0" distL="114300" distR="114300">
+            <wp:extent cx="6855460" cy="970280"/>
+            <wp:effectExtent l="0" t="0" r="2540" b="1270"/>
+            <wp:docPr id="11" name="图片 5"/>
+            <wp:cNvGraphicFramePr>
+              <a:graphicFrameLocks xmlns:a="http://schemas.openxmlformats.org/drawingml/2006/main" noChangeAspect="1"/>
+            </wp:cNvGraphicFramePr>
+            <a:graphic xmlns:a="http://schemas.openxmlformats.org/drawingml/2006/main">
+              <a:graphicData uri="http://schemas.openxmlformats.org/drawingml/2006/picture">
+                <pic:pic xmlns:pic="http://schemas.openxmlformats.org/drawingml/2006/picture">
+                  <pic:nvPicPr>
+                    <pic:cNvPr id="11" name="图片 5"/>
+                    <pic:cNvPicPr>
+                      <a:picLocks noChangeAspect="1"/>
+                    </pic:cNvPicPr>
+                  </pic:nvPicPr>
+                  <pic:blipFill>
+                    <a:blip r:embed="rId14"/>
+                    <a:stretch>
+                      <a:fillRect/>
+                    </a:stretch>
+                  </pic:blipFill>
+                  <pic:spPr>
+                    <a:xfrm>
+                      <a:off x="0" y="0"/>
+                      <a:ext cx="6855460" cy="970280"/>
+                    </a:xfrm>
+                    <a:prstGeom prst="rect">
+                      <a:avLst/>
+                    </a:prstGeom>
+                    <a:noFill/>
+                    <a:ln>
+                      <a:noFill/>
+                    </a:ln>
+                  </pic:spPr>
+                </pic:pic>
+              </a:graphicData>
+            </a:graphic>
+          </wp:inline>
+        </w:drawing>
+      </w:r>
+    </w:p>
+    <w:p>
+      <w:pPr>
+        <w:rPr>
+          <w:rFonts w:hint="default" w:ascii="Calibri" w:hAnsi="Calibri" w:eastAsia="宋体" w:cs="Calibri"/>
+          <w:sz w:val="24"/>
+          <w:szCs w:val="24"/>
+          <w:lang w:val="en-US" w:eastAsia="zh-CN"/>
+        </w:rPr>
+      </w:pPr>
+      <w:r>
+        <w:rPr>
+          <w:rFonts w:hint="default" w:ascii="Calibri" w:hAnsi="Calibri" w:eastAsia="宋体" w:cs="Calibri"/>
+          <w:sz w:val="24"/>
+          <w:szCs w:val="24"/>
+          <w:lang w:val="en-US" w:eastAsia="zh-CN"/>
+        </w:rPr>
+        <w:t>and player will keep move even release the key. So after calculate velocity, then set the max speed.</w:t>
+      </w:r>
+    </w:p>
+    <w:p>
+      <w:pPr>
+        <w:rPr>
+          <w:rFonts w:hint="default" w:ascii="Calibri" w:hAnsi="Calibri" w:eastAsia="宋体" w:cs="Calibri"/>
+          <w:sz w:val="24"/>
+          <w:szCs w:val="24"/>
+          <w:lang w:val="en-US" w:eastAsia="zh-CN"/>
+        </w:rPr>
+      </w:pPr>
+      <w:r>
+        <w:rPr>
+          <w:rFonts w:hint="default" w:ascii="Calibri" w:hAnsi="Calibri" w:eastAsia="宋体" w:cs="Calibri"/>
+          <w:sz w:val="24"/>
+          <w:szCs w:val="24"/>
+          <w:lang w:val="en-US" w:eastAsia="zh-CN"/>
+        </w:rPr>
+        <w:t>Orders are matter.</w:t>
+      </w:r>
+    </w:p>
+    <w:p>
+      <w:pPr>
+        <w:rPr>
+          <w:rFonts w:hint="default" w:ascii="Calibri" w:hAnsi="Calibri" w:eastAsia="宋体" w:cs="Calibri"/>
+          <w:sz w:val="24"/>
+          <w:szCs w:val="24"/>
+          <w:lang w:val="en-US" w:eastAsia="zh-CN"/>
+        </w:rPr>
+      </w:pPr>
+      <w:r>
+        <w:rPr>
+          <w:rFonts w:hint="default" w:ascii="Calibri" w:hAnsi="Calibri" w:eastAsia="宋体" w:cs="Calibri"/>
+          <w:sz w:val="24"/>
+          <w:szCs w:val="24"/>
+          <w:lang w:val="en-US" w:eastAsia="zh-CN"/>
+        </w:rPr>
+        <w:t>Task 3:(</w:t>
+      </w:r>
+      <w:r>
+        <w:rPr>
+          <w:rFonts w:hint="default" w:ascii="Calibri" w:hAnsi="Calibri" w:eastAsia="宋体" w:cs="Calibri"/>
+          <w:sz w:val="24"/>
+          <w:szCs w:val="24"/>
+          <w:lang w:val="en-US" w:eastAsia="zh-CN"/>
+        </w:rPr>
+        <w:t>20</w:t>
+      </w:r>
+      <w:r>
+        <w:rPr>
+          <w:rFonts w:hint="default" w:ascii="Calibri" w:hAnsi="Calibri" w:eastAsia="宋体" w:cs="Calibri"/>
+          <w:sz w:val="24"/>
+          <w:szCs w:val="24"/>
+          <w:lang w:val="en-US" w:eastAsia="zh-CN"/>
+        </w:rPr>
+        <w:t>mins)</w:t>
+      </w:r>
+    </w:p>
+    <w:p>
+      <w:pPr>
+        <w:rPr>
+          <w:rFonts w:hint="default" w:ascii="Calibri" w:hAnsi="Calibri" w:eastAsia="宋体" w:cs="Calibri"/>
+          <w:sz w:val="24"/>
+          <w:szCs w:val="24"/>
+          <w:vertAlign w:val="subscript"/>
+          <w:lang w:val="en-US" w:eastAsia="zh-CN"/>
+        </w:rPr>
+      </w:pPr>
+      <w:r>
+        <w:rPr>
+          <w:rFonts w:hint="default" w:ascii="Calibri" w:hAnsi="Calibri" w:eastAsia="宋体" w:cs="Calibri"/>
+          <w:sz w:val="24"/>
+          <w:szCs w:val="24"/>
+          <w:lang w:val="en-US" w:eastAsia="zh-CN"/>
+        </w:rPr>
+        <w:t>Seem should work but no.</w:t>
+      </w:r>
+    </w:p>
+    <w:p>
+      <w:pPr>
+        <w:rPr>
+          <w:rFonts w:hint="default" w:ascii="Calibri" w:hAnsi="Calibri" w:eastAsia="宋体" w:cs="Calibri"/>
+          <w:sz w:val="24"/>
+          <w:szCs w:val="24"/>
+          <w:lang w:val="en-US" w:eastAsia="zh-CN"/>
+        </w:rPr>
+      </w:pPr>
+      <w:r>
+        <w:rPr>
+          <w:rFonts w:hint="default" w:ascii="Calibri" w:hAnsi="Calibri" w:cs="Calibri"/>
+          <w:sz w:val="24"/>
+          <w:szCs w:val="24"/>
+        </w:rPr>
+        <mc:AlternateContent>
+          <mc:Choice Requires="wps">
+            <w:drawing>
+              <wp:anchor distT="0" distB="0" distL="114300" distR="114300" simplePos="0" relativeHeight="251666432" behindDoc="0" locked="0" layoutInCell="1" allowOverlap="1">
+                <wp:simplePos x="0" y="0"/>
+                <wp:positionH relativeFrom="column">
+                  <wp:posOffset>1637665</wp:posOffset>
+                </wp:positionH>
+                <wp:positionV relativeFrom="paragraph">
+                  <wp:posOffset>6055995</wp:posOffset>
+                </wp:positionV>
+                <wp:extent cx="725170" cy="490855"/>
+                <wp:effectExtent l="0" t="5080" r="17780" b="18415"/>
+                <wp:wrapNone/>
+                <wp:docPr id="18" name="直接箭头连接符 18"/>
+                <wp:cNvGraphicFramePr/>
+                <a:graphic xmlns:a="http://schemas.openxmlformats.org/drawingml/2006/main">
+                  <a:graphicData uri="http://schemas.microsoft.com/office/word/2010/wordprocessingShape">
+                    <wps:wsp>
+                      <wps:cNvCnPr/>
+                      <wps:spPr>
+                        <a:xfrm flipH="1">
+                          <a:off x="0" y="0"/>
+                          <a:ext cx="725170" cy="490855"/>
+                        </a:xfrm>
+                        <a:prstGeom prst="straightConnector1">
+                          <a:avLst/>
+                        </a:prstGeom>
+                        <a:ln>
+                          <a:tailEnd type="arrow"/>
+                        </a:ln>
+                      </wps:spPr>
+                      <wps:style>
+                        <a:lnRef idx="2">
+                          <a:schemeClr val="accent1"/>
+                        </a:lnRef>
+                        <a:fillRef idx="0">
+                          <a:srgbClr val="FFFFFF"/>
+                        </a:fillRef>
+                        <a:effectRef idx="0">
+                          <a:srgbClr val="FFFFFF"/>
+                        </a:effectRef>
+                        <a:fontRef idx="minor">
+                          <a:schemeClr val="tx1"/>
+                        </a:fontRef>
+                      </wps:style>
+                      <wps:bodyPr/>
+                    </wps:wsp>
+                  </a:graphicData>
+                </a:graphic>
+              </wp:anchor>
+            </w:drawing>
+          </mc:Choice>
+          <mc:Fallback>
+            <w:pict>
+              <v:shape id="_x0000_s1026" o:spid="_x0000_s1026" o:spt="32" type="#_x0000_t32" style="position:absolute;left:0pt;flip:x;margin-left:128.95pt;margin-top:476.85pt;height:38.65pt;width:57.1pt;z-index:251666432;mso-width-relative:page;mso-height-relative:page;" filled="f" stroked="t" coordsize="21600,21600" o:gfxdata="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">
+                <v:fill on="f" focussize="0,0"/>
+                <v:stroke weight="1pt" color="#156082 [3204]" miterlimit="8" joinstyle="miter" endarrow="open"/>
+                <v:imagedata o:title=""/>
+                <o:lock v:ext="edit" aspectratio="f"/>
+              </v:shape>
+            </w:pict>
+          </mc:Fallback>
+        </mc:AlternateContent>
+      </w:r>
+      <w:r>
+        <w:rPr>
+          <w:rFonts w:hint="default" w:ascii="Calibri" w:hAnsi="Calibri" w:cs="Calibri"/>
+          <w:sz w:val="24"/>
+          <w:szCs w:val="24"/>
+        </w:rPr>
+        <mc:AlternateContent>
+          <mc:Choice Requires="wps">
+            <w:drawing>
+              <wp:anchor distT="0" distB="0" distL="114300" distR="114300" simplePos="0" relativeHeight="251665408" behindDoc="0" locked="0" layoutInCell="1" allowOverlap="1">
+                <wp:simplePos x="0" y="0"/>
+                <wp:positionH relativeFrom="column">
+                  <wp:posOffset>2383790</wp:posOffset>
+                </wp:positionH>
+                <wp:positionV relativeFrom="paragraph">
+                  <wp:posOffset>5806440</wp:posOffset>
+                </wp:positionV>
+                <wp:extent cx="3663315" cy="469265"/>
+                <wp:effectExtent l="4445" t="4445" r="8890" b="21590"/>
+                <wp:wrapNone/>
+                <wp:docPr id="17" name="文本框 17"/>
+                <wp:cNvGraphicFramePr/>
+                <a:graphic xmlns:a="http://schemas.openxmlformats.org/drawingml/2006/main">
+                  <a:graphicData uri="http://schemas.microsoft.com/office/word/2010/wordprocessingShape">
+                    <wps:wsp>
+                      <wps:cNvSpPr txBox="1"/>
+                      <wps:spPr>
+                        <a:xfrm>
+                          <a:off x="0" y="0"/>
+                          <a:ext cx="3663315" cy="469265"/>
+                        </a:xfrm>
+                        <a:prstGeom prst="rect">
+                          <a:avLst/>
+                        </a:prstGeom>
+                        <a:solidFill>
+                          <a:schemeClr val="lt1"/>
+                        </a:solidFill>
+                        <a:ln w="6350">
+                          <a:solidFill>
+                            <a:prstClr val="black"/>
+                          </a:solidFill>
+                        </a:ln>
+                      </wps:spPr>
+                      <wps:style>
+                        <a:lnRef idx="0">
+                          <a:schemeClr val="accent1"/>
+                        </a:lnRef>
+                        <a:fillRef idx="0">
+                          <a:schemeClr val="accent1"/>
+                        </a:fillRef>
+                        <a:effectRef idx="0">
+                          <a:schemeClr val="accent1"/>
+                        </a:effectRef>
+                        <a:fontRef idx="minor">
+                          <a:schemeClr val="dk1"/>
+                        </a:fontRef>
+                      </wps:style>
+                      <wps:txbx>
+                        <w:txbxContent>
+                          <w:p>
+                            <w:pPr>
+                              <w:rPr>
+                                <w:rFonts w:hint="default" w:ascii="Calibri" w:hAnsi="Calibri" w:eastAsia="宋体" w:cs="Calibri"/>
+                                <w:lang w:val="en-US" w:eastAsia="zh-CN"/>
+                              </w:rPr>
+                            </w:pPr>
+                            <w:r>
+                              <w:rPr>
+                                <w:rFonts w:hint="eastAsia" w:ascii="Calibri" w:hAnsi="Calibri" w:eastAsia="宋体" w:cs="Calibri"/>
+                                <w:lang w:val="en-US" w:eastAsia="zh-CN"/>
+                              </w:rPr>
+                              <w:t>Each update call the method it will reset target as transform.</w:t>
+                            </w:r>
+                          </w:p>
+                        </w:txbxContent>
+                      </wps:txbx>
+                      <wps:bodyPr rot="0" spcFirstLastPara="0" vertOverflow="overflow" horzOverflow="overflow" vert="horz" wrap="square" lIns="91440" tIns="45720" rIns="91440" bIns="45720" numCol="1" spcCol="0" rtlCol="0" fromWordArt="0" anchor="t" anchorCtr="0" forceAA="0" compatLnSpc="1">
+                        <a:noAutofit/>
+                      </wps:bodyPr>
+                    </wps:wsp>
+                  </a:graphicData>
+                </a:graphic>
+              </wp:anchor>
+            </w:drawing>
+          </mc:Choice>
+          <mc:Fallback>
+            <w:pict>
+              <v:shape id="_x0000_s1026" o:spid="_x0000_s1026" o:spt="202" type="#_x0000_t202" style="position:absolute;left:0pt;margin-left:187.7pt;margin-top:457.2pt;height:36.95pt;width:288.45pt;z-index:251665408;mso-width-relative:page;mso-height-relative:page;" fillcolor="#FFFFFF [3201]" filled="t" stroked="t" coordsize="21600,21600" o:gfxdata="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">
+                <v:fill on="t" focussize="0,0"/>
+                <v:stroke weight="0.5pt" color="#000000 [3204]" joinstyle="round"/>
+                <v:imagedata o:title=""/>
+                <o:lock v:ext="edit" aspectratio="f"/>
+                <v:textbox>
+                  <w:txbxContent>
+                    <w:p>
+                      <w:pPr>
+                        <w:rPr>
+                          <w:rFonts w:hint="default" w:ascii="Calibri" w:hAnsi="Calibri" w:eastAsia="宋体" w:cs="Calibri"/>
+                          <w:lang w:val="en-US" w:eastAsia="zh-CN"/>
+                        </w:rPr>
+                      </w:pPr>
+                      <w:r>
+                        <w:rPr>
+                          <w:rFonts w:hint="eastAsia" w:ascii="Calibri" w:hAnsi="Calibri" w:eastAsia="宋体" w:cs="Calibri"/>
+                          <w:lang w:val="en-US" w:eastAsia="zh-CN"/>
+                        </w:rPr>
+                        <w:t>Each update call the method it will reset target as transform.</w:t>
+                      </w:r>
+                    </w:p>
+                  </w:txbxContent>
+                </v:textbox>
+              </v:shape>
+            </w:pict>
+          </mc:Fallback>
+        </mc:AlternateContent>
+      </w:r>
+      <w:r>
+        <w:rPr>
+          <w:rFonts w:hint="default" w:ascii="Calibri" w:hAnsi="Calibri" w:cs="Calibri"/>
+          <w:sz w:val="24"/>
+          <w:szCs w:val="24"/>
+        </w:rPr>
+        <mc:AlternateContent>
+          <mc:Choice Requires="wps">
+            <w:drawing>
+              <wp:anchor distT="0" distB="0" distL="114300" distR="114300" simplePos="0" relativeHeight="251664384" behindDoc="0" locked="0" layoutInCell="1" allowOverlap="1">
+                <wp:simplePos x="0" y="0"/>
+                <wp:positionH relativeFrom="column">
+                  <wp:posOffset>1894205</wp:posOffset>
+                </wp:positionH>
+                <wp:positionV relativeFrom="paragraph">
+                  <wp:posOffset>2284095</wp:posOffset>
+                </wp:positionV>
+                <wp:extent cx="1201420" cy="442595"/>
+                <wp:effectExtent l="0" t="5715" r="17780" b="27940"/>
+                <wp:wrapNone/>
+                <wp:docPr id="15" name="直接箭头连接符 15"/>
+                <wp:cNvGraphicFramePr/>
+                <a:graphic xmlns:a="http://schemas.openxmlformats.org/drawingml/2006/main">
+                  <a:graphicData uri="http://schemas.microsoft.com/office/word/2010/wordprocessingShape">
+                    <wps:wsp>
+                      <wps:cNvCnPr>
+                        <a:stCxn id="14" idx="1"/>
+                      </wps:cNvCnPr>
+                      <wps:spPr>
+                        <a:xfrm flipH="1">
+                          <a:off x="2175510" y="3206115"/>
+                          <a:ext cx="1201420" cy="442595"/>
+                        </a:xfrm>
+                        <a:prstGeom prst="straightConnector1">
+                          <a:avLst/>
+                        </a:prstGeom>
+                        <a:ln>
+                          <a:tailEnd type="arrow"/>
+                        </a:ln>
+                      </wps:spPr>
+                      <wps:style>
+                        <a:lnRef idx="2">
+                          <a:schemeClr val="accent1"/>
+                        </a:lnRef>
+                        <a:fillRef idx="0">
+                          <a:srgbClr val="FFFFFF"/>
+                        </a:fillRef>
+                        <a:effectRef idx="0">
+                          <a:srgbClr val="FFFFFF"/>
+                        </a:effectRef>
+                        <a:fontRef idx="minor">
+                          <a:schemeClr val="tx1"/>
+                        </a:fontRef>
+                      </wps:style>
+                      <wps:bodyPr/>
+                    </wps:wsp>
+                  </a:graphicData>
+                </a:graphic>
+              </wp:anchor>
+            </w:drawing>
+          </mc:Choice>
+          <mc:Fallback>
+            <w:pict>
+              <v:shape id="_x0000_s1026" o:spid="_x0000_s1026" o:spt="32" type="#_x0000_t32" style="position:absolute;left:0pt;flip:x;margin-left:149.15pt;margin-top:179.85pt;height:34.85pt;width:94.6pt;z-index:251664384;mso-width-relative:page;mso-height-relative:page;" filled="f" stroked="t" coordsize="21600,21600" o:gfxdata="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">
+                <v:fill on="f" focussize="0,0"/>
+                <v:stroke weight="1pt" color="#156082 [3204]" miterlimit="8" joinstyle="miter" endarrow="open"/>
+                <v:imagedata o:title=""/>
+                <o:lock v:ext="edit" aspectratio="f"/>
+              </v:shape>
+            </w:pict>
+          </mc:Fallback>
+        </mc:AlternateContent>
+      </w:r>
+      <w:r>
+        <w:rPr>
+          <w:rFonts w:hint="default" w:ascii="Calibri" w:hAnsi="Calibri" w:cs="Calibri"/>
+          <w:sz w:val="24"/>
+          <w:szCs w:val="24"/>
+        </w:rPr>
+        <mc:AlternateContent>
+          <mc:Choice Requires="wps">
+            <w:drawing>
+              <wp:anchor distT="0" distB="0" distL="114300" distR="114300" simplePos="0" relativeHeight="251663360" behindDoc="0" locked="0" layoutInCell="1" allowOverlap="1">
+                <wp:simplePos x="0" y="0"/>
+                <wp:positionH relativeFrom="column">
+                  <wp:posOffset>3095625</wp:posOffset>
+                </wp:positionH>
+                <wp:positionV relativeFrom="paragraph">
+                  <wp:posOffset>1917700</wp:posOffset>
+                </wp:positionV>
+                <wp:extent cx="3663315" cy="732155"/>
+                <wp:effectExtent l="4445" t="4445" r="8890" b="6350"/>
+                <wp:wrapNone/>
+                <wp:docPr id="14" name="文本框 14"/>
+                <wp:cNvGraphicFramePr/>
+                <a:graphic xmlns:a="http://schemas.openxmlformats.org/drawingml/2006/main">
+                  <a:graphicData uri="http://schemas.microsoft.com/office/word/2010/wordprocessingShape">
+                    <wps:wsp>
+                      <wps:cNvSpPr txBox="1"/>
+                      <wps:spPr>
+                        <a:xfrm>
+                          <a:off x="3552825" y="3008630"/>
+                          <a:ext cx="3663315" cy="732155"/>
+                        </a:xfrm>
+                        <a:prstGeom prst="rect">
+                          <a:avLst/>
+                        </a:prstGeom>
+                        <a:solidFill>
+                          <a:schemeClr val="lt1"/>
+                        </a:solidFill>
+                        <a:ln w="6350">
+                          <a:solidFill>
+                            <a:prstClr val="black"/>
+                          </a:solidFill>
+                        </a:ln>
+                      </wps:spPr>
+                      <wps:style>
+                        <a:lnRef idx="0">
+                          <a:schemeClr val="accent1"/>
+                        </a:lnRef>
+                        <a:fillRef idx="0">
+                          <a:schemeClr val="accent1"/>
+                        </a:fillRef>
+                        <a:effectRef idx="0">
+                          <a:schemeClr val="accent1"/>
+                        </a:effectRef>
+                        <a:fontRef idx="minor">
+                          <a:schemeClr val="dk1"/>
+                        </a:fontRef>
+                      </wps:style>
+                      <wps:txbx>
+                        <w:txbxContent>
+                          <w:p>
+                            <w:pPr>
+                              <w:rPr>
+                                <w:rFonts w:hint="default" w:ascii="Calibri" w:hAnsi="Calibri" w:eastAsia="宋体" w:cs="Calibri"/>
+                                <w:lang w:val="en-US" w:eastAsia="zh-CN"/>
+                              </w:rPr>
+                            </w:pPr>
+                            <w:r>
+                              <w:rPr>
+                                <w:rFonts w:hint="eastAsia" w:ascii="Calibri" w:hAnsi="Calibri" w:eastAsia="宋体" w:cs="Calibri"/>
+                                <w:lang w:val="en-US" w:eastAsia="zh-CN"/>
+                              </w:rPr>
+                              <w:t>Every time call the method it will set a new target. So each frame will move to a new direction. Hard to observe the change</w:t>
+                            </w:r>
+                          </w:p>
+                        </w:txbxContent>
+                      </wps:txbx>
+                      <wps:bodyPr rot="0" spcFirstLastPara="0" vertOverflow="overflow" horzOverflow="overflow" vert="horz" wrap="square" lIns="91440" tIns="45720" rIns="91440" bIns="45720" numCol="1" spcCol="0" rtlCol="0" fromWordArt="0" anchor="t" anchorCtr="0" forceAA="0" compatLnSpc="1">
+                        <a:noAutofit/>
+                      </wps:bodyPr>
+                    </wps:wsp>
+                  </a:graphicData>
+                </a:graphic>
+              </wp:anchor>
+            </w:drawing>
+          </mc:Choice>
+          <mc:Fallback>
+            <w:pict>
+              <v:shape id="_x0000_s1026" o:spid="_x0000_s1026" o:spt="202" type="#_x0000_t202" style="position:absolute;left:0pt;margin-left:243.75pt;margin-top:151pt;height:57.65pt;width:288.45pt;z-index:251663360;mso-width-relative:page;mso-height-relative:page;" fillcolor="#FFFFFF [3201]" filled="t" stroked="t" coordsize="21600,21600" o:gfxdata="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">
+                <v:fill on="t" focussize="0,0"/>
+                <v:stroke weight="0.5pt" color="#000000 [3204]" joinstyle="round"/>
+                <v:imagedata o:title=""/>
+                <o:lock v:ext="edit" aspectratio="f"/>
+                <v:textbox>
+                  <w:txbxContent>
+                    <w:p>
+                      <w:pPr>
+                        <w:rPr>
+                          <w:rFonts w:hint="default" w:ascii="Calibri" w:hAnsi="Calibri" w:eastAsia="宋体" w:cs="Calibri"/>
+                          <w:lang w:val="en-US" w:eastAsia="zh-CN"/>
+                        </w:rPr>
+                      </w:pPr>
+                      <w:r>
+                        <w:rPr>
+                          <w:rFonts w:hint="eastAsia" w:ascii="Calibri" w:hAnsi="Calibri" w:eastAsia="宋体" w:cs="Calibri"/>
+                          <w:lang w:val="en-US" w:eastAsia="zh-CN"/>
+                        </w:rPr>
+                        <w:t>Every time call the method it will set a new target. So each frame will move to a new direction. Hard to observe the change</w:t>
+                      </w:r>
+                    </w:p>
+                  </w:txbxContent>
+                </v:textbox>
+              </v:shape>
+            </w:pict>
+          </mc:Fallback>
+        </mc:AlternateContent>
+      </w:r>
+      <w:r>
+        <w:rPr>
+          <w:rFonts w:hint="default" w:ascii="Calibri" w:hAnsi="Calibri" w:cs="Calibri"/>
+          <w:sz w:val="24"/>
+          <w:szCs w:val="24"/>
+        </w:rPr>
+        <w:drawing>
+          <wp:inline distT="0" distB="0" distL="114300" distR="114300">
+            <wp:extent cx="6853555" cy="4180205"/>
+            <wp:effectExtent l="0" t="0" r="4445" b="10795"/>
+            <wp:docPr id="16" name="图片 8"/>
+            <wp:cNvGraphicFramePr>
+              <a:graphicFrameLocks xmlns:a="http://schemas.openxmlformats.org/drawingml/2006/main" noChangeAspect="1"/>
+            </wp:cNvGraphicFramePr>
+            <a:graphic xmlns:a="http://schemas.openxmlformats.org/drawingml/2006/main">
+              <a:graphicData uri="http://schemas.openxmlformats.org/drawingml/2006/picture">
+                <pic:pic xmlns:pic="http://schemas.openxmlformats.org/drawingml/2006/picture">
+                  <pic:nvPicPr>
+                    <pic:cNvPr id="16" name="图片 8"/>
+                    <pic:cNvPicPr>
+                      <a:picLocks noChangeAspect="1"/>
+                    </pic:cNvPicPr>
+                  </pic:nvPicPr>
+                  <pic:blipFill>
+                    <a:blip r:embed="rId15"/>
+                    <a:stretch>
+                      <a:fillRect/>
+                    </a:stretch>
+                  </pic:blipFill>
+                  <pic:spPr>
+                    <a:xfrm>
+                      <a:off x="0" y="0"/>
+                      <a:ext cx="6853555" cy="4180205"/>
+                    </a:xfrm>
+                    <a:prstGeom prst="rect">
+                      <a:avLst/>
+                    </a:prstGeom>
+                    <a:noFill/>
+                    <a:ln>
+                      <a:noFill/>
+                    </a:ln>
+                  </pic:spPr>
+                </pic:pic>
+              </a:graphicData>
+            </a:graphic>
+          </wp:inline>
+        </w:drawing>
+      </w:r>
+      <w:r>
+        <w:rPr>
+          <w:rFonts w:hint="default" w:ascii="Calibri" w:hAnsi="Calibri" w:cs="Calibri"/>
+          <w:sz w:val="24"/>
+          <w:szCs w:val="24"/>
+        </w:rPr>
+        <w:drawing>
+          <wp:inline distT="0" distB="0" distL="114300" distR="114300">
+            <wp:extent cx="6406515" cy="3643630"/>
+            <wp:effectExtent l="0" t="0" r="13335" b="13970"/>
+            <wp:docPr id="12" name="图片 6"/>
+            <wp:cNvGraphicFramePr>
+              <a:graphicFrameLocks xmlns:a="http://schemas.openxmlformats.org/drawingml/2006/main" noChangeAspect="1"/>
+            </wp:cNvGraphicFramePr>
+            <a:graphic xmlns:a="http://schemas.openxmlformats.org/drawingml/2006/main">
+              <a:graphicData uri="http://schemas.openxmlformats.org/drawingml/2006/picture">
+                <pic:pic xmlns:pic="http://schemas.openxmlformats.org/drawingml/2006/picture">
+                  <pic:nvPicPr>
+                    <pic:cNvPr id="12" name="图片 6"/>
+                    <pic:cNvPicPr>
+                      <a:picLocks noChangeAspect="1"/>
+                    </pic:cNvPicPr>
+                  </pic:nvPicPr>
+                  <pic:blipFill>
+                    <a:blip r:embed="rId16"/>
+                    <a:stretch>
+                      <a:fillRect/>
+                    </a:stretch>
+                  </pic:blipFill>
+                  <pic:spPr>
+                    <a:xfrm>
+                      <a:off x="0" y="0"/>
+                      <a:ext cx="6406515" cy="3643630"/>
+                    </a:xfrm>
+                    <a:prstGeom prst="rect">
+                      <a:avLst/>
+                    </a:prstGeom>
+                    <a:noFill/>
+                    <a:ln>
+                      <a:noFill/>
+                    </a:ln>
+                  </pic:spPr>
+                </pic:pic>
+              </a:graphicData>
+            </a:graphic>
+          </wp:inline>
+        </w:drawing>
+      </w:r>
+    </w:p>
+    <w:p>
+      <w:pPr>
+        <w:rPr>
+          <w:rFonts w:hint="default" w:ascii="Calibri" w:hAnsi="Calibri" w:eastAsia="宋体" w:cs="Calibri"/>
+          <w:sz w:val="24"/>
+          <w:szCs w:val="24"/>
+          <w:lang w:val="en-US" w:eastAsia="zh-CN"/>
+        </w:rPr>
+      </w:pPr>
+      <w:r>
+        <w:rPr>
+          <w:rFonts w:hint="default" w:ascii="Calibri" w:hAnsi="Calibri" w:cs="Calibri"/>
+          <w:sz w:val="24"/>
+          <w:szCs w:val="24"/>
+        </w:rPr>
+        <w:drawing>
+          <wp:inline distT="0" distB="0" distL="114300" distR="114300">
+            <wp:extent cx="5932805" cy="4258945"/>
+            <wp:effectExtent l="0" t="0" r="10795" b="8255"/>
+            <wp:docPr id="13" name="图片 7"/>
+            <wp:cNvGraphicFramePr>
+              <a:graphicFrameLocks xmlns:a="http://schemas.openxmlformats.org/drawingml/2006/main" noChangeAspect="1"/>
+            </wp:cNvGraphicFramePr>
+            <a:graphic xmlns:a="http://schemas.openxmlformats.org/drawingml/2006/main">
+              <a:graphicData uri="http://schemas.openxmlformats.org/drawingml/2006/picture">
+                <pic:pic xmlns:pic="http://schemas.openxmlformats.org/drawingml/2006/picture">
+                  <pic:nvPicPr>
+                    <pic:cNvPr id="13" name="图片 7"/>
+                    <pic:cNvPicPr>
+                      <a:picLocks noChangeAspect="1"/>
+                    </pic:cNvPicPr>
+                  </pic:nvPicPr>
+                  <pic:blipFill>
+                    <a:blip r:embed="rId17"/>
+                    <a:stretch>
+                      <a:fillRect/>
+                    </a:stretch>
+                  </pic:blipFill>
+                  <pic:spPr>
+                    <a:xfrm>
+                      <a:off x="0" y="0"/>
+                      <a:ext cx="5932805" cy="4258945"/>
+                    </a:xfrm>
+                    <a:prstGeom prst="rect">
+                      <a:avLst/>
+                    </a:prstGeom>
+                    <a:noFill/>
+                    <a:ln>
+                      <a:noFill/>
+                    </a:ln>
+                  </pic:spPr>
+                </pic:pic>
+              </a:graphicData>
+            </a:graphic>
+          </wp:inline>
+        </w:drawing>
+      </w:r>
+    </w:p>
+    <w:p>
+      <w:pPr>
+        <w:rPr>
+          <w:rFonts w:hint="default" w:ascii="Calibri" w:hAnsi="Calibri" w:eastAsia="宋体" w:cs="Calibri"/>
+          <w:sz w:val="24"/>
+          <w:szCs w:val="24"/>
+          <w:lang w:val="en-US" w:eastAsia="zh-CN"/>
+        </w:rPr>
+      </w:pPr>
+      <w:r>
+        <w:rPr>
+          <w:rFonts w:hint="default" w:ascii="Calibri" w:hAnsi="Calibri" w:eastAsia="宋体" w:cs="Calibri"/>
+          <w:sz w:val="24"/>
+          <w:szCs w:val="24"/>
+          <w:lang w:val="en-US" w:eastAsia="zh-CN"/>
+        </w:rPr>
+        <w:t>Now it worked.</w:t>
+      </w:r>
+    </w:p>
+    <w:p>
+      <w:pPr>
+        <w:rPr>
+          <w:rFonts w:hint="default" w:ascii="Calibri" w:hAnsi="Calibri" w:eastAsia="宋体" w:cs="Calibri"/>
+          <w:sz w:val="24"/>
+          <w:szCs w:val="24"/>
+          <w:lang w:val="en-US" w:eastAsia="zh-CN"/>
+        </w:rPr>
+      </w:pPr>
+      <w:r>
+        <w:rPr>
+          <w:rFonts w:hint="default" w:ascii="Calibri" w:hAnsi="Calibri" w:eastAsia="宋体" w:cs="Calibri"/>
+          <w:sz w:val="24"/>
+          <w:szCs w:val="24"/>
+          <w:lang w:val="en-US" w:eastAsia="zh-CN"/>
+        </w:rPr>
+        <w:t>Task4(30 mins)</w:t>
+      </w:r>
+    </w:p>
+    <w:p>
+      <w:pPr>
+        <w:rPr>
+          <w:rFonts w:hint="default" w:ascii="Calibri" w:hAnsi="Calibri" w:cs="Calibri"/>
+          <w:sz w:val="24"/>
+          <w:szCs w:val="24"/>
+        </w:rPr>
+      </w:pPr>
+      <w:r>
+        <w:rPr>
+          <w:rFonts w:hint="default" w:ascii="Calibri" w:hAnsi="Calibri" w:cs="Calibri"/>
+          <w:sz w:val="24"/>
+          <w:szCs w:val="24"/>
+        </w:rPr>
+        <w:drawing>
+          <wp:inline distT="0" distB="0" distL="114300" distR="114300">
+            <wp:extent cx="6854190" cy="4139565"/>
+            <wp:effectExtent l="0" t="0" r="3810" b="13335"/>
+            <wp:docPr id="22" name="图片 12"/>
+            <wp:cNvGraphicFramePr>
+              <a:graphicFrameLocks xmlns:a="http://schemas.openxmlformats.org/drawingml/2006/main" noChangeAspect="1"/>
+            </wp:cNvGraphicFramePr>
+            <a:graphic xmlns:a="http://schemas.openxmlformats.org/drawingml/2006/main">
+              <a:graphicData uri="http://schemas.openxmlformats.org/drawingml/2006/picture">
+                <pic:pic xmlns:pic="http://schemas.openxmlformats.org/drawingml/2006/picture">
+                  <pic:nvPicPr>
+                    <pic:cNvPr id="22" name="图片 12"/>
+                    <pic:cNvPicPr>
+                      <a:picLocks noChangeAspect="1"/>
+                    </pic:cNvPicPr>
+                  </pic:nvPicPr>
+                  <pic:blipFill>
+                    <a:blip r:embed="rId18"/>
+                    <a:stretch>
+                      <a:fillRect/>
+                    </a:stretch>
+                  </pic:blipFill>
+                  <pic:spPr>
+                    <a:xfrm>
+                      <a:off x="0" y="0"/>
+                      <a:ext cx="6854190" cy="4139565"/>
+                    </a:xfrm>
+                    <a:prstGeom prst="rect">
+                      <a:avLst/>
+                    </a:prstGeom>
+                    <a:noFill/>
+                    <a:ln>
+                      <a:noFill/>
+                    </a:ln>
+                  </pic:spPr>
+                </pic:pic>
+              </a:graphicData>
+            </a:graphic>
+          </wp:inline>
+        </w:drawing>
+      </w:r>
+    </w:p>
+    <w:p>
+      <w:pPr>
+        <w:rPr>
+          <w:rFonts w:hint="default" w:ascii="Calibri" w:hAnsi="Calibri" w:eastAsia="宋体" w:cs="Calibri"/>
+          <w:sz w:val="24"/>
+          <w:szCs w:val="24"/>
+          <w:lang w:val="en-US" w:eastAsia="zh-CN"/>
+        </w:rPr>
+      </w:pPr>
+      <w:r>
+        <w:rPr>
+          <w:rFonts w:hint="default" w:ascii="Calibri" w:hAnsi="Calibri" w:eastAsia="宋体" w:cs="Calibri"/>
+          <w:sz w:val="24"/>
+          <w:szCs w:val="24"/>
+          <w:lang w:val="en-US" w:eastAsia="zh-CN"/>
+        </w:rPr>
+        <w:t>Then I got this</w:t>
+      </w:r>
+    </w:p>
+    <w:p>
+      <w:pPr>
+        <w:rPr>
+          <w:rFonts w:hint="default" w:ascii="Calibri" w:hAnsi="Calibri" w:eastAsia="宋体" w:cs="Calibri"/>
+          <w:sz w:val="24"/>
+          <w:szCs w:val="24"/>
+          <w:lang w:val="en-US" w:eastAsia="zh-CN"/>
+        </w:rPr>
+      </w:pPr>
+      <w:r>
+        <w:rPr>
+          <w:rFonts w:hint="default" w:ascii="Calibri" w:hAnsi="Calibri" w:cs="Calibri"/>
+          <w:sz w:val="24"/>
+          <w:szCs w:val="24"/>
+        </w:rPr>
+        <w:drawing>
+          <wp:inline distT="0" distB="0" distL="114300" distR="114300">
+            <wp:extent cx="6851015" cy="501015"/>
+            <wp:effectExtent l="0" t="0" r="6985" b="13335"/>
+            <wp:docPr id="20" name="图片 10"/>
+            <wp:cNvGraphicFramePr>
+              <a:graphicFrameLocks xmlns:a="http://schemas.openxmlformats.org/drawingml/2006/main" noChangeAspect="1"/>
+            </wp:cNvGraphicFramePr>
+            <a:graphic xmlns:a="http://schemas.openxmlformats.org/drawingml/2006/main">
+              <a:graphicData uri="http://schemas.openxmlformats.org/drawingml/2006/picture">
+                <pic:pic xmlns:pic="http://schemas.openxmlformats.org/drawingml/2006/picture">
+                  <pic:nvPicPr>
+                    <pic:cNvPr id="20" name="图片 10"/>
+                    <pic:cNvPicPr>
+                      <a:picLocks noChangeAspect="1"/>
+                    </pic:cNvPicPr>
+                  </pic:nvPicPr>
+                  <pic:blipFill>
+                    <a:blip r:embed="rId19"/>
+                    <a:stretch>
+                      <a:fillRect/>
+                    </a:stretch>
+                  </pic:blipFill>
+                  <pic:spPr>
+                    <a:xfrm>
+                      <a:off x="0" y="0"/>
+                      <a:ext cx="6851015" cy="501015"/>
+                    </a:xfrm>
+                    <a:prstGeom prst="rect">
+                      <a:avLst/>
+                    </a:prstGeom>
+                    <a:noFill/>
+                    <a:ln>
+                      <a:noFill/>
+                    </a:ln>
+                  </pic:spPr>
+                </pic:pic>
+              </a:graphicData>
+            </a:graphic>
+          </wp:inline>
+        </w:drawing>
+      </w:r>
+    </w:p>
+    <w:p>
+      <w:pPr>
+        <w:rPr>
+          <w:rFonts w:hint="default" w:ascii="Calibri" w:hAnsi="Calibri" w:eastAsia="宋体" w:cs="Calibri"/>
+          <w:sz w:val="24"/>
+          <w:szCs w:val="24"/>
+          <w:lang w:val="en-US" w:eastAsia="zh-CN"/>
+        </w:rPr>
+      </w:pPr>
+      <w:r>
+        <w:rPr>
+          <w:rFonts w:hint="default" w:ascii="Calibri" w:hAnsi="Calibri" w:eastAsia="宋体" w:cs="Calibri"/>
+          <w:sz w:val="24"/>
+          <w:szCs w:val="24"/>
+          <w:lang w:val="en-US" w:eastAsia="zh-CN"/>
+        </w:rPr>
+        <w:t>The list only contains 11 transform. ++ will make over the size.</w:t>
+      </w:r>
+    </w:p>
+    <w:p>
+      <w:pPr>
+        <w:rPr>
+          <w:rFonts w:hint="default" w:ascii="Calibri" w:hAnsi="Calibri" w:eastAsia="宋体" w:cs="Calibri"/>
+          <w:sz w:val="24"/>
+          <w:szCs w:val="24"/>
+          <w:lang w:val="en-US" w:eastAsia="zh-CN"/>
+        </w:rPr>
+      </w:pPr>
+      <w:r>
+        <w:rPr>
+          <w:rFonts w:hint="default" w:ascii="Calibri" w:hAnsi="Calibri" w:cs="Calibri"/>
+          <w:sz w:val="24"/>
+          <w:szCs w:val="24"/>
+        </w:rPr>
+        <w:drawing>
+          <wp:inline distT="0" distB="0" distL="114300" distR="114300">
+            <wp:extent cx="4638675" cy="809625"/>
+            <wp:effectExtent l="0" t="0" r="9525" b="9525"/>
+            <wp:docPr id="21" name="图片 11"/>
+            <wp:cNvGraphicFramePr>
+              <a:graphicFrameLocks xmlns:a="http://schemas.openxmlformats.org/drawingml/2006/main" noChangeAspect="1"/>
+            </wp:cNvGraphicFramePr>
+            <a:graphic xmlns:a="http://schemas.openxmlformats.org/drawingml/2006/main">
+              <a:graphicData uri="http://schemas.openxmlformats.org/drawingml/2006/picture">
+                <pic:pic xmlns:pic="http://schemas.openxmlformats.org/drawingml/2006/picture">
+                  <pic:nvPicPr>
+                    <pic:cNvPr id="21" name="图片 11"/>
+                    <pic:cNvPicPr>
+                      <a:picLocks noChangeAspect="1"/>
+                    </pic:cNvPicPr>
+                  </pic:nvPicPr>
+                  <pic:blipFill>
+                    <a:blip r:embed="rId20"/>
+                    <a:stretch>
+                      <a:fillRect/>
+                    </a:stretch>
+                  </pic:blipFill>
+                  <pic:spPr>
+                    <a:xfrm>
+                      <a:off x="0" y="0"/>
+                      <a:ext cx="4638675" cy="809625"/>
+                    </a:xfrm>
+                    <a:prstGeom prst="rect">
+                      <a:avLst/>
+                    </a:prstGeom>
+                    <a:noFill/>
+                    <a:ln>
+                      <a:noFill/>
+                    </a:ln>
+                  </pic:spPr>
+                </pic:pic>
+              </a:graphicData>
+            </a:graphic>
+          </wp:inline>
+        </w:drawing>
+      </w:r>
+    </w:p>
+    <w:p>
+      <w:pPr>
+        <w:rPr>
+          <w:rFonts w:hint="default" w:ascii="Calibri" w:hAnsi="Calibri" w:eastAsia="宋体" w:cs="Calibri"/>
+          <w:sz w:val="24"/>
+          <w:szCs w:val="24"/>
+          <w:lang w:val="en-US" w:eastAsia="zh-CN"/>
+        </w:rPr>
+      </w:pPr>
+      <w:r>
+        <w:rPr>
+          <w:rFonts w:hint="default" w:ascii="Calibri" w:hAnsi="Calibri" w:eastAsia="宋体" w:cs="Calibri"/>
+          <w:sz w:val="24"/>
+          <w:szCs w:val="24"/>
+          <w:lang w:val="en-US" w:eastAsia="zh-CN"/>
+        </w:rPr>
+        <w:t>It keeps drawing the first line.</w:t>
+      </w:r>
+    </w:p>
+    <w:p>
+      <w:pPr>
+        <w:rPr>
+          <w:rFonts w:hint="default" w:ascii="Calibri" w:hAnsi="Calibri" w:cs="Calibri"/>
+          <w:sz w:val="24"/>
+          <w:szCs w:val="24"/>
+          <w:lang w:val="en-US" w:eastAsia="zh-CN"/>
+        </w:rPr>
+      </w:pPr>
+      <w:r>
+        <w:rPr>
+          <w:rFonts w:hint="default" w:ascii="Calibri" w:hAnsi="Calibri" w:cs="Calibri"/>
+          <w:sz w:val="24"/>
+          <w:szCs w:val="24"/>
+          <w:lang w:val="en-US" w:eastAsia="zh-CN"/>
+        </w:rPr>
+        <w:drawing>
+          <wp:inline distT="0" distB="0" distL="114300" distR="114300">
+            <wp:extent cx="1738630" cy="1025525"/>
+            <wp:effectExtent l="0" t="0" r="13970" b="3175"/>
+            <wp:docPr id="25" name="图片 25" descr="Task4"/>
+            <wp:cNvGraphicFramePr>
+              <a:graphicFrameLocks xmlns:a="http://schemas.openxmlformats.org/drawingml/2006/main" noChangeAspect="1"/>
+            </wp:cNvGraphicFramePr>
+            <a:graphic xmlns:a="http://schemas.openxmlformats.org/drawingml/2006/main">
+              <a:graphicData uri="http://schemas.openxmlformats.org/drawingml/2006/picture">
+                <pic:pic xmlns:pic="http://schemas.openxmlformats.org/drawingml/2006/picture">
+                  <pic:nvPicPr>
+                    <pic:cNvPr id="25" name="图片 25" descr="Task4"/>
+                    <pic:cNvPicPr>
+                      <a:picLocks noChangeAspect="1"/>
+                    </pic:cNvPicPr>
+                  </pic:nvPicPr>
+                  <pic:blipFill>
+                    <a:blip r:embed="rId21"/>
+                    <a:stretch>
+                      <a:fillRect/>
+                    </a:stretch>
+                  </pic:blipFill>
+                  <pic:spPr>
+                    <a:xfrm>
+                      <a:off x="0" y="0"/>
+                      <a:ext cx="1738630" cy="1025525"/>
+                    </a:xfrm>
+                    <a:prstGeom prst="rect">
+                      <a:avLst/>
+                    </a:prstGeom>
+                  </pic:spPr>
+                </pic:pic>
+              </a:graphicData>
+            </a:graphic>
+          </wp:inline>
+        </w:drawing>
+      </w:r>
+      <w:r>
+        <w:rPr>
+          <w:rFonts w:hint="default" w:ascii="Calibri" w:hAnsi="Calibri" w:cs="Calibri"/>
+          <w:sz w:val="24"/>
+          <w:szCs w:val="24"/>
+          <w:lang w:val="en-US" w:eastAsia="zh-CN"/>
+        </w:rPr>
+        <w:t>(it</w:t>
+      </w:r>
+      <w:r>
+        <w:rPr>
+          <w:rFonts w:hint="default" w:ascii="Calibri" w:hAnsi="Calibri" w:cs="Calibri"/>
+          <w:sz w:val="24"/>
+          <w:szCs w:val="24"/>
+          <w:lang w:val="en-US" w:eastAsia="zh-CN"/>
+        </w:rPr>
+        <w:t>’</w:t>
+      </w:r>
+      <w:r>
+        <w:rPr>
+          <w:rFonts w:hint="default" w:ascii="Calibri" w:hAnsi="Calibri" w:cs="Calibri"/>
+          <w:sz w:val="24"/>
+          <w:szCs w:val="24"/>
+          <w:lang w:val="en-US" w:eastAsia="zh-CN"/>
+        </w:rPr>
+        <w:t>s a gif)</w:t>
+      </w:r>
+    </w:p>
+    <w:p>
+      <w:pPr>
+        <w:rPr>
+          <w:rFonts w:hint="default" w:ascii="Calibri" w:hAnsi="Calibri" w:cs="Calibri"/>
+        </w:rPr>
+      </w:pPr>
+      <w:r>
+        <w:rPr>
+          <w:rFonts w:hint="default" w:ascii="Calibri" w:hAnsi="Calibri" w:cs="Calibri"/>
+        </w:rPr>
+        <w:drawing>
+          <wp:inline distT="0" distB="0" distL="114300" distR="114300">
+            <wp:extent cx="4486275" cy="790575"/>
+            <wp:effectExtent l="0" t="0" r="9525" b="9525"/>
+            <wp:docPr id="26" name="图片 14"/>
+            <wp:cNvGraphicFramePr>
+              <a:graphicFrameLocks xmlns:a="http://schemas.openxmlformats.org/drawingml/2006/main" noChangeAspect="1"/>
+            </wp:cNvGraphicFramePr>
+            <a:graphic xmlns:a="http://schemas.openxmlformats.org/drawingml/2006/main">
+              <a:graphicData uri="http://schemas.openxmlformats.org/drawingml/2006/picture">
+                <pic:pic xmlns:pic="http://schemas.openxmlformats.org/drawingml/2006/picture">
+                  <pic:nvPicPr>
+                    <pic:cNvPr id="26" name="图片 14"/>
+                    <pic:cNvPicPr>
+                      <a:picLocks noChangeAspect="1"/>
+                    </pic:cNvPicPr>
+                  </pic:nvPicPr>
+                  <pic:blipFill>
+                    <a:blip r:embed="rId22"/>
+                    <a:stretch>
+                      <a:fillRect/>
+                    </a:stretch>
+                  </pic:blipFill>
+                  <pic:spPr>
+                    <a:xfrm>
+                      <a:off x="0" y="0"/>
+                      <a:ext cx="4486275" cy="790575"/>
+                    </a:xfrm>
+                    <a:prstGeom prst="rect">
+                      <a:avLst/>
+                    </a:prstGeom>
+                    <a:noFill/>
+                    <a:ln>
+                      <a:noFill/>
+                    </a:ln>
+                  </pic:spPr>
+                </pic:pic>
+              </a:graphicData>
+            </a:graphic>
+          </wp:inline>
+        </w:drawing>
+      </w:r>
+    </w:p>
+    <w:p>
+      <w:pPr>
+        <w:rPr>
+          <w:rFonts w:hint="eastAsia" w:ascii="Calibri" w:hAnsi="Calibri" w:eastAsia="宋体" w:cs="Calibri"/>
+          <w:lang w:val="en-US" w:eastAsia="zh-CN"/>
+        </w:rPr>
+      </w:pPr>
+      <w:r>
+        <w:rPr>
+          <w:rFonts w:hint="default" w:ascii="Calibri" w:hAnsi="Calibri" w:eastAsia="宋体" w:cs="Calibri"/>
+          <w:lang w:val="en-US" w:eastAsia="zh-CN"/>
+        </w:rPr>
+        <w:t>Work</w:t>
+      </w:r>
+      <w:r>
+        <w:rPr>
+          <w:rFonts w:hint="eastAsia" w:ascii="Calibri" w:hAnsi="Calibri" w:eastAsia="宋体" w:cs="Calibri"/>
+          <w:lang w:val="en-US" w:eastAsia="zh-CN"/>
+        </w:rPr>
+        <w:t>s but still over size.</w:t>
+      </w:r>
+    </w:p>
+    <w:p>
+      <w:pPr>
+        <w:rPr>
+          <w:rFonts w:hint="default" w:ascii="Calibri" w:hAnsi="Calibri" w:eastAsia="宋体" w:cs="Calibri"/>
+          <w:lang w:val="en-US" w:eastAsia="zh-CN"/>
+        </w:rPr>
+      </w:pPr>
+      <w:r>
+        <w:rPr>
+          <w:sz w:val="24"/>
+        </w:rPr>
+        <mc:AlternateContent>
+          <mc:Choice Requires="wps">
+            <w:drawing>
+              <wp:anchor distT="0" distB="0" distL="114300" distR="114300" simplePos="0" relativeHeight="251668480" behindDoc="0" locked="0" layoutInCell="1" allowOverlap="1">
+                <wp:simplePos x="0" y="0"/>
+                <wp:positionH relativeFrom="column">
+                  <wp:posOffset>2743835</wp:posOffset>
+                </wp:positionH>
+                <wp:positionV relativeFrom="paragraph">
+                  <wp:posOffset>673735</wp:posOffset>
+                </wp:positionV>
+                <wp:extent cx="1741805" cy="329565"/>
+                <wp:effectExtent l="4445" t="4445" r="6350" b="8890"/>
+                <wp:wrapNone/>
+                <wp:docPr id="29" name="文本框 29"/>
+                <wp:cNvGraphicFramePr/>
+                <a:graphic xmlns:a="http://schemas.openxmlformats.org/drawingml/2006/main">
+                  <a:graphicData uri="http://schemas.microsoft.com/office/word/2010/wordprocessingShape">
+                    <wps:wsp>
+                      <wps:cNvSpPr txBox="1"/>
+                      <wps:spPr>
+                        <a:xfrm>
+                          <a:off x="4571365" y="1477010"/>
+                          <a:ext cx="1741805" cy="329565"/>
+                        </a:xfrm>
+                        <a:prstGeom prst="rect">
+                          <a:avLst/>
+                        </a:prstGeom>
+                        <a:solidFill>
+                          <a:schemeClr val="lt1"/>
+                        </a:solidFill>
+                        <a:ln w="6350">
+                          <a:solidFill>
+                            <a:prstClr val="black"/>
+                          </a:solidFill>
+                        </a:ln>
+                      </wps:spPr>
+                      <wps:style>
+                        <a:lnRef idx="0">
+                          <a:schemeClr val="accent1"/>
+                        </a:lnRef>
+                        <a:fillRef idx="0">
+                          <a:schemeClr val="accent1"/>
+                        </a:fillRef>
+                        <a:effectRef idx="0">
+                          <a:schemeClr val="accent1"/>
+                        </a:effectRef>
+                        <a:fontRef idx="minor">
+                          <a:schemeClr val="dk1"/>
+                        </a:fontRef>
+                      </wps:style>
+                      <wps:txbx>
+                        <w:txbxContent>
+                          <w:p>
+                            <w:pPr>
+                              <w:rPr>
+                                <w:rFonts w:hint="default" w:ascii="Calibri" w:hAnsi="Calibri" w:eastAsia="宋体" w:cs="Calibri"/>
+                                <w:lang w:val="en-US" w:eastAsia="zh-CN"/>
+                              </w:rPr>
+                            </w:pPr>
+                            <w:r>
+                              <w:rPr>
+                                <w:rFonts w:hint="eastAsia" w:ascii="Calibri" w:hAnsi="Calibri" w:eastAsia="宋体" w:cs="Calibri"/>
+                                <w:lang w:val="en-US" w:eastAsia="zh-CN"/>
+                              </w:rPr>
+                              <w:t>I have index + 1 so size -1</w:t>
+                            </w:r>
+                          </w:p>
+                        </w:txbxContent>
+                      </wps:txbx>
+                      <wps:bodyPr rot="0" spcFirstLastPara="0" vertOverflow="overflow" horzOverflow="overflow" vert="horz" wrap="square" lIns="91440" tIns="45720" rIns="91440" bIns="45720" numCol="1" spcCol="0" rtlCol="0" fromWordArt="0" anchor="t" anchorCtr="0" forceAA="0" compatLnSpc="1">
+                        <a:noAutofit/>
+                      </wps:bodyPr>
+                    </wps:wsp>
+                  </a:graphicData>
+                </a:graphic>
+              </wp:anchor>
+            </w:drawing>
+          </mc:Choice>
+          <mc:Fallback>
+            <w:pict>
+              <v:shape id="_x0000_s1026" o:spid="_x0000_s1026" o:spt="202" type="#_x0000_t202" style="position:absolute;left:0pt;margin-left:216.05pt;margin-top:53.05pt;height:25.95pt;width:137.15pt;z-index:251668480;mso-width-relative:page;mso-height-relative:page;" fillcolor="#FFFFFF [3201]" filled="t" stroked="t" coordsize="21600,21600" o:gfxdata="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">
+                <v:fill on="t" focussize="0,0"/>
+                <v:stroke weight="0.5pt" color="#000000 [3204]" joinstyle="round"/>
+                <v:imagedata o:title=""/>
+                <o:lock v:ext="edit" aspectratio="f"/>
+                <v:textbox>
+                  <w:txbxContent>
+                    <w:p>
+                      <w:pPr>
+                        <w:rPr>
+                          <w:rFonts w:hint="default" w:ascii="Calibri" w:hAnsi="Calibri" w:eastAsia="宋体" w:cs="Calibri"/>
+                          <w:lang w:val="en-US" w:eastAsia="zh-CN"/>
+                        </w:rPr>
+                      </w:pPr>
+                      <w:r>
+                        <w:rPr>
+                          <w:rFonts w:hint="eastAsia" w:ascii="Calibri" w:hAnsi="Calibri" w:eastAsia="宋体" w:cs="Calibri"/>
+                          <w:lang w:val="en-US" w:eastAsia="zh-CN"/>
+                        </w:rPr>
+                        <w:t>I have index + 1 so size -1</w:t>
+                      </w:r>
+                    </w:p>
+                  </w:txbxContent>
+                </v:textbox>
+              </v:shape>
+            </w:pict>
+          </mc:Fallback>
+        </mc:AlternateContent>
+      </w:r>
+      <w:r>
+        <w:rPr>
+          <w:sz w:val="24"/>
+        </w:rPr>
+        <mc:AlternateContent>
+          <mc:Choice Requires="wps">
+            <w:drawing>
+              <wp:anchor distT="0" distB="0" distL="114300" distR="114300" simplePos="0" relativeHeight="251669504" behindDoc="0" locked="0" layoutInCell="1" allowOverlap="1">
+                <wp:simplePos x="0" y="0"/>
+                <wp:positionH relativeFrom="column">
+                  <wp:posOffset>3615055</wp:posOffset>
+                </wp:positionH>
+                <wp:positionV relativeFrom="paragraph">
+                  <wp:posOffset>388620</wp:posOffset>
+                </wp:positionV>
+                <wp:extent cx="1031240" cy="285115"/>
+                <wp:effectExtent l="1905" t="25400" r="14605" b="13335"/>
+                <wp:wrapNone/>
+                <wp:docPr id="30" name="直接箭头连接符 30"/>
+                <wp:cNvGraphicFramePr/>
+                <a:graphic xmlns:a="http://schemas.openxmlformats.org/drawingml/2006/main">
+                  <a:graphicData uri="http://schemas.microsoft.com/office/word/2010/wordprocessingShape">
+                    <wps:wsp>
+                      <wps:cNvCnPr>
+                        <a:stCxn id="29" idx="0"/>
+                        <a:endCxn id="28" idx="2"/>
+                      </wps:cNvCnPr>
+                      <wps:spPr>
+                        <a:xfrm flipV="1">
+                          <a:off x="5103495" y="1162685"/>
+                          <a:ext cx="1031240" cy="285115"/>
+                        </a:xfrm>
+                        <a:prstGeom prst="straightConnector1">
+                          <a:avLst/>
+                        </a:prstGeom>
+                        <a:ln>
+                          <a:tailEnd type="arrow"/>
+                        </a:ln>
+                      </wps:spPr>
+                      <wps:style>
+                        <a:lnRef idx="2">
+                          <a:schemeClr val="accent1"/>
+                        </a:lnRef>
+                        <a:fillRef idx="0">
+                          <a:srgbClr val="FFFFFF"/>
+                        </a:fillRef>
+                        <a:effectRef idx="0">
+                          <a:srgbClr val="FFFFFF"/>
+                        </a:effectRef>
+                        <a:fontRef idx="minor">
+                          <a:schemeClr val="tx1"/>
+                        </a:fontRef>
+                      </wps:style>
+                      <wps:bodyPr/>
+                    </wps:wsp>
+                  </a:graphicData>
+                </a:graphic>
+              </wp:anchor>
+            </w:drawing>
+          </mc:Choice>
+          <mc:Fallback>
+            <w:pict>
+              <v:shape id="_x0000_s1026" o:spid="_x0000_s1026" o:spt="32" type="#_x0000_t32" style="position:absolute;left:0pt;flip:y;margin-left:284.65pt;margin-top:30.6pt;height:22.45pt;width:81.2pt;z-index:251669504;mso-width-relative:page;mso-height-relative:page;" filled="f" stroked="t" coordsize="21600,21600" o:gfxdata="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">
+                <v:fill on="f" focussize="0,0"/>
+                <v:stroke weight="1pt" color="#156082 [3204]" miterlimit="8" joinstyle="miter" endarrow="open"/>
+                <v:imagedata o:title=""/>
+                <o:lock v:ext="edit" aspectratio="f"/>
+              </v:shape>
+            </w:pict>
+          </mc:Fallback>
+        </mc:AlternateContent>
+      </w:r>
+      <w:r>
+        <w:rPr>
+          <w:sz w:val="24"/>
+        </w:rPr>
+        <mc:AlternateContent>
+          <mc:Choice Requires="wps">
+            <w:drawing>
+              <wp:anchor distT="0" distB="0" distL="114300" distR="114300" simplePos="0" relativeHeight="251667456" behindDoc="0" locked="0" layoutInCell="1" allowOverlap="1">
+                <wp:simplePos x="0" y="0"/>
+                <wp:positionH relativeFrom="column">
+                  <wp:posOffset>4326890</wp:posOffset>
+                </wp:positionH>
+                <wp:positionV relativeFrom="paragraph">
+                  <wp:posOffset>95250</wp:posOffset>
+                </wp:positionV>
+                <wp:extent cx="638175" cy="293370"/>
+                <wp:effectExtent l="6350" t="6350" r="22225" b="24130"/>
+                <wp:wrapNone/>
+                <wp:docPr id="28" name="矩形 28"/>
+                <wp:cNvGraphicFramePr/>
+                <a:graphic xmlns:a="http://schemas.openxmlformats.org/drawingml/2006/main">
+                  <a:graphicData uri="http://schemas.microsoft.com/office/word/2010/wordprocessingShape">
+                    <wps:wsp>
+                      <wps:cNvSpPr/>
+                      <wps:spPr>
+                        <a:xfrm>
+                          <a:off x="4754245" y="869315"/>
+                          <a:ext cx="638175" cy="293370"/>
+                        </a:xfrm>
+                        <a:prstGeom prst="rect">
+                          <a:avLst/>
+                        </a:prstGeom>
+                        <a:noFill/>
+                        <a:ln>
+                          <a:solidFill>
+                            <a:schemeClr val="tx2">
+                              <a:lumMod val="25000"/>
+                              <a:lumOff val="75000"/>
+                            </a:schemeClr>
+                          </a:solidFill>
+                        </a:ln>
+                        <a:extLst>
+                          <a:ext uri="{909E8E84-426E-40DD-AFC4-6F175D3DCCD1}">
+                            <a14:hiddenFill xmlns:a14="http://schemas.microsoft.com/office/drawing/2010/main">
+                              <a:solidFill>
+                                <a:schemeClr val="accent1"/>
+                              </a:solidFill>
+                            </a14:hiddenFill>
+                          </a:ext>
+                        </a:extLst>
+                      </wps:spPr>
+                      <wps:style>
+                        <a:lnRef idx="2">
+                          <a:schemeClr val="accent1">
+                            <a:lumMod val="75000"/>
+                          </a:schemeClr>
+                        </a:lnRef>
+                        <a:fillRef idx="1">
+                          <a:schemeClr val="accent1"/>
+                        </a:fillRef>
+                        <a:effectRef idx="0">
+                          <a:srgbClr val="FFFFFF"/>
+                        </a:effectRef>
+                        <a:fontRef idx="minor">
+                          <a:schemeClr val="lt1"/>
+                        </a:fontRef>
+                      </wps:style>
+                      <wps:bodyPr rot="0" spcFirstLastPara="0" vertOverflow="overflow" horzOverflow="overflow" vert="horz" wrap="square" lIns="91440" tIns="45720" rIns="91440" bIns="45720" numCol="1" spcCol="0" rtlCol="0" fromWordArt="0" anchor="ctr" anchorCtr="0" forceAA="0" compatLnSpc="1">
+                        <a:noAutofit/>
+                      </wps:bodyPr>
+                    </wps:wsp>
+                  </a:graphicData>
+                </a:graphic>
+              </wp:anchor>
+            </w:drawing>
+          </mc:Choice>
+          <mc:Fallback>
+            <w:pict>
+              <v:rect id="_x0000_s1026" o:spid="_x0000_s1026" o:spt="1" style="position:absolute;left:0pt;margin-left:340.7pt;margin-top:7.5pt;height:23.1pt;width:50.25pt;z-index:251667456;v-text-anchor:middle;mso-width-relative:page;mso-height-relative:page;" filled="f" stroked="t" coordsize="21600,21600" o:gfxdata="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">
+                <v:fill on="f" focussize="0,0"/>
+                <v:stroke weight="1pt" color="#A6CAEC [831]" miterlimit="8" joinstyle="miter"/>
+                <v:imagedata o:title=""/>
+                <o:lock v:ext="edit" aspectratio="f"/>
+              </v:rect>
+            </w:pict>
+          </mc:Fallback>
+        </mc:AlternateContent>
+      </w:r>
+      <w:r>
+        <w:drawing>
+          <wp:inline distT="0" distB="0" distL="114300" distR="114300">
+            <wp:extent cx="6851650" cy="1583690"/>
+            <wp:effectExtent l="0" t="0" r="6350" b="16510"/>
+            <wp:docPr id="27" name="图片 15"/>
+            <wp:cNvGraphicFramePr>
+              <a:graphicFrameLocks xmlns:a="http://schemas.openxmlformats.org/drawingml/2006/main" noChangeAspect="1"/>
+            </wp:cNvGraphicFramePr>
+            <a:graphic xmlns:a="http://schemas.openxmlformats.org/drawingml/2006/main">
+              <a:graphicData uri="http://schemas.openxmlformats.org/drawingml/2006/picture">
+                <pic:pic xmlns:pic="http://schemas.openxmlformats.org/drawingml/2006/picture">
+                  <pic:nvPicPr>
+                    <pic:cNvPr id="27" name="图片 15"/>
+                    <pic:cNvPicPr>
+                      <a:picLocks noChangeAspect="1"/>
+                    </pic:cNvPicPr>
+                  </pic:nvPicPr>
+                  <pic:blipFill>
+                    <a:blip r:embed="rId23"/>
+                    <a:stretch>
+                      <a:fillRect/>
+                    </a:stretch>
+                  </pic:blipFill>
+                  <pic:spPr>
+                    <a:xfrm>
+                      <a:off x="0" y="0"/>
+                      <a:ext cx="6851650" cy="1583690"/>
+                    </a:xfrm>
+                    <a:prstGeom prst="rect">
+                      <a:avLst/>
+                    </a:prstGeom>
+                    <a:noFill/>
+                    <a:ln>
+                      <a:noFill/>
+                    </a:ln>
+                  </pic:spPr>
+                </pic:pic>
+              </a:graphicData>
+            </a:graphic>
+          </wp:inline>
+        </w:drawing>
+      </w:r>
+    </w:p>
+    <w:p>
+      <w:pPr>
+        <w:rPr>
+          <w:rFonts w:hint="default" w:ascii="Calibri" w:hAnsi="Calibri" w:cs="Calibri"/>
+          <w:sz w:val="24"/>
+          <w:szCs w:val="24"/>
+          <w:lang w:val="en-US" w:eastAsia="zh-CN"/>
+        </w:rPr>
+      </w:pPr>
+    </w:p>
+    <w:p>
+      <w:pPr>
+        <w:rPr>
+          <w:rFonts w:hint="default" w:ascii="Calibri" w:hAnsi="Calibri" w:cs="Calibri"/>
+          <w:sz w:val="24"/>
+          <w:szCs w:val="24"/>
+          <w:lang w:val="en-US" w:eastAsia="zh-CN"/>
         </w:rPr>
       </w:pPr>
       <w:bookmarkStart w:id="0" w:name="_GoBack"/>
